--- a/pr/pr3.docx
+++ b/pr/pr3.docx
@@ -741,7 +741,7 @@
             <o:lock v:ext="edit" aspectratio="t"/>
           </v:shapetype>
           <v:shape id="_x0000_i1025" type="#_x0000_t75" style="width:481.5pt;height:285pt">
-            <v:imagedata r:id="rId5" o:title="unknown_2024.03.21-21"/>
+            <v:imagedata r:id="rId5" o:title="unknown_2024.03"/>
           </v:shape>
         </w:pict>
       </w:r>
@@ -2744,1530 +2744,56 @@
       <w:pPr>
         <w:ind w:left="0" w:right="0"/>
         <w:jc w:val="left"/>
-        <w:rPr>
-          <w:lang w:val="uk-UA"/>
-        </w:rPr>
-      </w:pPr>
-    </w:p>
-    <w:p>
-      <w:pPr>
-        <w:ind w:left="0" w:right="0"/>
-      </w:pPr>
-      <w:proofErr w:type="spellStart"/>
-      <w:r>
-        <w:lastRenderedPageBreak/>
-        <w:t>int</w:t>
-      </w:r>
-      <w:proofErr w:type="spellEnd"/>
-      <w:r>
-        <w:t> </w:t>
-      </w:r>
-      <w:proofErr w:type="spellStart"/>
-      <w:r>
-        <w:t>Quick_sort</w:t>
-      </w:r>
-      <w:proofErr w:type="spellEnd"/>
-      <w:r>
-        <w:t xml:space="preserve"> (</w:t>
-      </w:r>
-      <w:proofErr w:type="spellStart"/>
-      <w:r>
-        <w:t>int</w:t>
-      </w:r>
-      <w:proofErr w:type="spellEnd"/>
-      <w:r>
-        <w:t> </w:t>
-      </w:r>
-      <w:proofErr w:type="gramStart"/>
-      <w:r>
-        <w:t>b[</w:t>
-      </w:r>
-      <w:proofErr w:type="gramEnd"/>
-      <w:r>
-        <w:t>], </w:t>
-      </w:r>
-      <w:proofErr w:type="spellStart"/>
-      <w:r>
-        <w:t>int</w:t>
-      </w:r>
-      <w:proofErr w:type="spellEnd"/>
-      <w:r>
-        <w:t> B, </w:t>
-      </w:r>
-      <w:proofErr w:type="spellStart"/>
-      <w:r>
-        <w:t>int</w:t>
-      </w:r>
-      <w:proofErr w:type="spellEnd"/>
-      <w:r>
-        <w:t> E)</w:t>
-      </w:r>
-    </w:p>
-    <w:p>
-      <w:pPr>
-        <w:ind w:left="0" w:right="0"/>
-        <w:rPr>
-          <w:lang w:val="en-US"/>
-        </w:rPr>
-      </w:pPr>
-      <w:r>
-        <w:rPr>
-          <w:lang w:val="en-US"/>
-        </w:rPr>
-        <w:t>{</w:t>
-      </w:r>
-      <w:r>
-        <w:rPr>
-          <w:lang w:val="en-US"/>
-        </w:rPr>
-        <w:tab/>
-      </w:r>
-      <w:r>
-        <w:rPr>
-          <w:lang w:val="en-US"/>
-        </w:rPr>
-        <w:tab/>
-      </w:r>
-      <w:r>
-        <w:rPr>
-          <w:lang w:val="en-US"/>
-        </w:rPr>
-        <w:tab/>
-      </w:r>
-      <w:r>
-        <w:rPr>
-          <w:lang w:val="en-US"/>
-        </w:rPr>
-        <w:tab/>
-      </w:r>
-      <w:r>
-        <w:rPr>
-          <w:lang w:val="en-US"/>
-        </w:rPr>
-        <w:tab/>
-      </w:r>
-      <w:r>
-        <w:rPr>
-          <w:lang w:val="en-US"/>
-        </w:rPr>
-        <w:tab/>
-      </w:r>
-      <w:r>
-        <w:rPr>
-          <w:lang w:val="en-US"/>
-        </w:rPr>
-        <w:t>|</w:t>
-      </w:r>
-      <w:r>
-        <w:rPr>
-          <w:lang w:val="en-US"/>
-        </w:rPr>
-        <w:tab/>
-        <w:t>T</w:t>
-      </w:r>
-      <w:r>
-        <w:rPr>
-          <w:lang w:val="en-US"/>
-        </w:rPr>
-        <w:tab/>
-        <w:t>|</w:t>
-      </w:r>
-      <w:r>
-        <w:rPr>
-          <w:lang w:val="en-US"/>
-        </w:rPr>
-        <w:tab/>
-        <w:t>n</w:t>
-      </w:r>
-      <w:r>
-        <w:rPr>
-          <w:lang w:val="en-US"/>
-        </w:rPr>
-        <w:tab/>
-      </w:r>
-      <w:r>
-        <w:rPr>
-          <w:lang w:val="en-US"/>
-        </w:rPr>
-        <w:tab/>
-        <w:t>|</w:t>
-      </w:r>
-    </w:p>
-    <w:p>
-      <w:pPr>
-        <w:ind w:left="0" w:right="0"/>
-        <w:rPr>
-          <w:lang w:val="en-US"/>
-        </w:rPr>
-      </w:pPr>
-      <w:proofErr w:type="gramStart"/>
-      <w:r>
-        <w:rPr>
-          <w:lang w:val="en-US"/>
-        </w:rPr>
-        <w:t>long</w:t>
-      </w:r>
-      <w:proofErr w:type="gramEnd"/>
-      <w:r>
-        <w:rPr>
-          <w:lang w:val="en-US"/>
-        </w:rPr>
-        <w:t> </w:t>
-      </w:r>
-      <w:proofErr w:type="spellStart"/>
-      <w:r>
-        <w:rPr>
-          <w:lang w:val="en-US"/>
-        </w:rPr>
-        <w:t>i</w:t>
-      </w:r>
-      <w:proofErr w:type="spellEnd"/>
-      <w:r>
-        <w:rPr>
-          <w:lang w:val="en-US"/>
-        </w:rPr>
-        <w:t xml:space="preserve"> = B, j = E;</w:t>
-      </w:r>
-      <w:r>
-        <w:rPr>
-          <w:lang w:val="en-US"/>
-        </w:rPr>
-        <w:tab/>
-      </w:r>
-      <w:r>
-        <w:rPr>
-          <w:lang w:val="en-US"/>
-        </w:rPr>
-        <w:tab/>
-      </w:r>
-      <w:r>
-        <w:rPr>
-          <w:lang w:val="en-US"/>
-        </w:rPr>
-        <w:tab/>
-      </w:r>
-      <w:r>
-        <w:rPr>
-          <w:lang w:val="en-US"/>
-        </w:rPr>
-        <w:tab/>
-      </w:r>
-      <w:r>
-        <w:rPr>
-          <w:lang w:val="en-US"/>
-        </w:rPr>
-        <w:t>|</w:t>
-      </w:r>
-      <w:r>
-        <w:rPr>
-          <w:lang w:val="en-US"/>
-        </w:rPr>
-        <w:tab/>
-        <w:t>C1</w:t>
-      </w:r>
-      <w:r>
-        <w:rPr>
-          <w:lang w:val="en-US"/>
-        </w:rPr>
-        <w:tab/>
-        <w:t>|</w:t>
-      </w:r>
-      <w:r>
-        <w:rPr>
-          <w:lang w:val="en-US"/>
-        </w:rPr>
-        <w:tab/>
-        <w:t>1</w:t>
-      </w:r>
-      <w:r>
-        <w:rPr>
-          <w:lang w:val="en-US"/>
-        </w:rPr>
-        <w:tab/>
-      </w:r>
-      <w:r>
-        <w:rPr>
-          <w:lang w:val="en-US"/>
-        </w:rPr>
-        <w:tab/>
-        <w:t>|</w:t>
-      </w:r>
-    </w:p>
-    <w:p>
-      <w:pPr>
-        <w:ind w:left="0" w:right="0"/>
-        <w:rPr>
-          <w:lang w:val="en-US"/>
-        </w:rPr>
-      </w:pPr>
-      <w:proofErr w:type="spellStart"/>
-      <w:proofErr w:type="gramStart"/>
-      <w:r>
-        <w:rPr>
-          <w:lang w:val="en-US"/>
-        </w:rPr>
-        <w:t>int</w:t>
-      </w:r>
-      <w:proofErr w:type="spellEnd"/>
-      <w:proofErr w:type="gramEnd"/>
-      <w:r>
-        <w:rPr>
-          <w:lang w:val="en-US"/>
-        </w:rPr>
-        <w:t> p = b[(B+E)/2];</w:t>
-      </w:r>
-      <w:r>
-        <w:rPr>
-          <w:lang w:val="en-US"/>
-        </w:rPr>
-        <w:tab/>
-      </w:r>
-      <w:r>
-        <w:rPr>
-          <w:lang w:val="en-US"/>
-        </w:rPr>
-        <w:tab/>
-      </w:r>
-      <w:r>
-        <w:rPr>
-          <w:lang w:val="en-US"/>
-        </w:rPr>
-        <w:tab/>
-      </w:r>
-      <w:r>
-        <w:rPr>
-          <w:lang w:val="en-US"/>
-        </w:rPr>
-        <w:t>|</w:t>
-      </w:r>
-      <w:r>
-        <w:rPr>
-          <w:lang w:val="en-US"/>
-        </w:rPr>
-        <w:t xml:space="preserve"> </w:t>
-      </w:r>
-      <w:r>
-        <w:rPr>
-          <w:lang w:val="en-US"/>
-        </w:rPr>
-        <w:tab/>
-        <w:t>C2</w:t>
-      </w:r>
-      <w:r>
-        <w:rPr>
-          <w:lang w:val="en-US"/>
-        </w:rPr>
-        <w:tab/>
-        <w:t>|</w:t>
-      </w:r>
-      <w:r>
-        <w:rPr>
-          <w:lang w:val="en-US"/>
-        </w:rPr>
-        <w:tab/>
-        <w:t>1</w:t>
-      </w:r>
-      <w:r>
-        <w:rPr>
-          <w:lang w:val="en-US"/>
-        </w:rPr>
-        <w:tab/>
-      </w:r>
-      <w:r>
-        <w:rPr>
-          <w:lang w:val="en-US"/>
-        </w:rPr>
-        <w:tab/>
-        <w:t>|</w:t>
-      </w:r>
-    </w:p>
-    <w:p>
-      <w:pPr>
-        <w:ind w:left="0" w:right="0"/>
-        <w:rPr>
-          <w:lang w:val="en-US"/>
-        </w:rPr>
-      </w:pPr>
-      <w:proofErr w:type="gramStart"/>
-      <w:r>
-        <w:rPr>
-          <w:lang w:val="en-US"/>
-        </w:rPr>
-        <w:t>do{</w:t>
-      </w:r>
-      <w:proofErr w:type="gramEnd"/>
-      <w:r>
-        <w:rPr>
-          <w:lang w:val="en-US"/>
-        </w:rPr>
-        <w:tab/>
-      </w:r>
-      <w:r>
-        <w:rPr>
-          <w:lang w:val="en-US"/>
-        </w:rPr>
-        <w:tab/>
-      </w:r>
-      <w:r>
-        <w:rPr>
-          <w:lang w:val="en-US"/>
-        </w:rPr>
-        <w:tab/>
-      </w:r>
-      <w:r>
-        <w:rPr>
-          <w:lang w:val="en-US"/>
-        </w:rPr>
-        <w:tab/>
-      </w:r>
-      <w:r>
-        <w:rPr>
-          <w:lang w:val="en-US"/>
-        </w:rPr>
-        <w:tab/>
-      </w:r>
-      <w:r>
-        <w:rPr>
-          <w:lang w:val="en-US"/>
-        </w:rPr>
-        <w:tab/>
-      </w:r>
-      <w:r>
-        <w:rPr>
-          <w:lang w:val="en-US"/>
-        </w:rPr>
-        <w:t>|</w:t>
-      </w:r>
-      <w:r>
-        <w:rPr>
-          <w:lang w:val="en-US"/>
-        </w:rPr>
-        <w:t xml:space="preserve"> </w:t>
-      </w:r>
-      <w:r>
-        <w:rPr>
-          <w:lang w:val="en-US"/>
-        </w:rPr>
-        <w:tab/>
-        <w:t>C3</w:t>
-      </w:r>
-      <w:r>
-        <w:rPr>
-          <w:lang w:val="en-US"/>
-        </w:rPr>
-        <w:tab/>
-        <w:t>|</w:t>
-      </w:r>
-      <w:r>
-        <w:rPr>
-          <w:lang w:val="en-US"/>
-        </w:rPr>
-        <w:tab/>
-        <w:t>1</w:t>
-      </w:r>
-      <w:r>
-        <w:rPr>
-          <w:lang w:val="en-US"/>
-        </w:rPr>
-        <w:tab/>
-      </w:r>
-      <w:r>
-        <w:rPr>
-          <w:lang w:val="en-US"/>
-        </w:rPr>
-        <w:tab/>
-        <w:t>|</w:t>
-      </w:r>
-    </w:p>
-    <w:p>
-      <w:pPr>
-        <w:ind w:left="0" w:right="0"/>
-        <w:rPr>
-          <w:lang w:val="en-US"/>
-        </w:rPr>
-      </w:pPr>
-      <w:proofErr w:type="gramStart"/>
-      <w:r>
-        <w:rPr>
-          <w:lang w:val="en-US"/>
-        </w:rPr>
-        <w:t>while</w:t>
-      </w:r>
-      <w:proofErr w:type="gramEnd"/>
-      <w:r>
-        <w:rPr>
-          <w:lang w:val="en-US"/>
-        </w:rPr>
-        <w:t> (b[</w:t>
-      </w:r>
-      <w:proofErr w:type="spellStart"/>
-      <w:r>
-        <w:rPr>
-          <w:lang w:val="en-US"/>
-        </w:rPr>
-        <w:t>i</w:t>
-      </w:r>
-      <w:proofErr w:type="spellEnd"/>
-      <w:r>
-        <w:rPr>
-          <w:lang w:val="en-US"/>
-        </w:rPr>
-        <w:t>] &lt; p)</w:t>
-      </w:r>
-      <w:proofErr w:type="spellStart"/>
-      <w:r>
-        <w:rPr>
-          <w:lang w:val="en-US"/>
-        </w:rPr>
-        <w:t>i</w:t>
-      </w:r>
-      <w:proofErr w:type="spellEnd"/>
-      <w:r>
-        <w:rPr>
-          <w:lang w:val="en-US"/>
-        </w:rPr>
-        <w:t>++;</w:t>
-      </w:r>
-      <w:r>
-        <w:rPr>
-          <w:lang w:val="en-US"/>
-        </w:rPr>
-        <w:tab/>
-      </w:r>
-      <w:r>
-        <w:rPr>
-          <w:lang w:val="en-US"/>
-        </w:rPr>
-        <w:tab/>
-      </w:r>
-      <w:r>
-        <w:rPr>
-          <w:lang w:val="en-US"/>
-        </w:rPr>
-        <w:tab/>
-      </w:r>
-      <w:r>
-        <w:rPr>
-          <w:lang w:val="en-US"/>
-        </w:rPr>
-        <w:t>|</w:t>
-      </w:r>
-      <w:r>
-        <w:rPr>
-          <w:lang w:val="en-US"/>
-        </w:rPr>
-        <w:t xml:space="preserve"> </w:t>
-      </w:r>
-      <w:r>
-        <w:rPr>
-          <w:lang w:val="en-US"/>
-        </w:rPr>
-        <w:tab/>
-        <w:t>C4</w:t>
-      </w:r>
-      <w:r>
-        <w:rPr>
-          <w:lang w:val="en-US"/>
-        </w:rPr>
-        <w:tab/>
-        <w:t>|</w:t>
-      </w:r>
-      <w:r>
-        <w:rPr>
-          <w:lang w:val="en-US"/>
-        </w:rPr>
-        <w:tab/>
-        <w:t>k(n/2)</w:t>
-      </w:r>
-      <w:r>
-        <w:rPr>
-          <w:lang w:val="en-US"/>
-        </w:rPr>
-        <w:tab/>
-      </w:r>
-      <w:r>
-        <w:rPr>
-          <w:lang w:val="en-US"/>
-        </w:rPr>
-        <w:tab/>
-        <w:t>|</w:t>
-      </w:r>
-    </w:p>
-    <w:p>
-      <w:pPr>
-        <w:ind w:left="0" w:right="0"/>
-        <w:rPr>
-          <w:lang w:val="en-US"/>
-        </w:rPr>
-      </w:pPr>
-      <w:proofErr w:type="gramStart"/>
-      <w:r>
-        <w:rPr>
-          <w:lang w:val="en-US"/>
-        </w:rPr>
-        <w:t>while</w:t>
-      </w:r>
-      <w:proofErr w:type="gramEnd"/>
-      <w:r>
-        <w:rPr>
-          <w:lang w:val="en-US"/>
-        </w:rPr>
-        <w:t> (b[j] &gt; p)j--;</w:t>
-      </w:r>
-      <w:r>
-        <w:rPr>
-          <w:lang w:val="en-US"/>
-        </w:rPr>
-        <w:tab/>
-      </w:r>
-      <w:r>
-        <w:rPr>
-          <w:lang w:val="en-US"/>
-        </w:rPr>
-        <w:tab/>
-      </w:r>
-      <w:r>
-        <w:rPr>
-          <w:lang w:val="en-US"/>
-        </w:rPr>
-        <w:tab/>
-      </w:r>
-      <w:r>
-        <w:rPr>
-          <w:lang w:val="en-US"/>
-        </w:rPr>
-        <w:tab/>
-      </w:r>
-      <w:r>
-        <w:rPr>
-          <w:lang w:val="en-US"/>
-        </w:rPr>
-        <w:t>|</w:t>
-      </w:r>
-      <w:r>
-        <w:rPr>
-          <w:lang w:val="en-US"/>
-        </w:rPr>
-        <w:t xml:space="preserve"> </w:t>
-      </w:r>
-      <w:r>
-        <w:rPr>
-          <w:lang w:val="en-US"/>
-        </w:rPr>
-        <w:tab/>
-        <w:t>C5</w:t>
-      </w:r>
-      <w:r>
-        <w:rPr>
-          <w:lang w:val="en-US"/>
-        </w:rPr>
-        <w:tab/>
-        <w:t>|</w:t>
-      </w:r>
-      <w:r>
-        <w:rPr>
-          <w:lang w:val="en-US"/>
-        </w:rPr>
-        <w:tab/>
-        <w:t>k(n/2)</w:t>
-      </w:r>
-      <w:r>
-        <w:rPr>
-          <w:lang w:val="en-US"/>
-        </w:rPr>
-        <w:tab/>
-      </w:r>
-      <w:r>
-        <w:rPr>
-          <w:lang w:val="en-US"/>
-        </w:rPr>
-        <w:tab/>
-        <w:t>|</w:t>
-      </w:r>
-    </w:p>
-    <w:p>
-      <w:pPr>
-        <w:ind w:left="0" w:right="0"/>
-        <w:rPr>
-          <w:lang w:val="en-US"/>
-        </w:rPr>
-      </w:pPr>
-      <w:proofErr w:type="gramStart"/>
-      <w:r>
-        <w:rPr>
-          <w:lang w:val="en-US"/>
-        </w:rPr>
-        <w:t>if</w:t>
-      </w:r>
-      <w:proofErr w:type="gramEnd"/>
-      <w:r>
-        <w:rPr>
-          <w:lang w:val="en-US"/>
-        </w:rPr>
-        <w:t> (</w:t>
-      </w:r>
-      <w:proofErr w:type="spellStart"/>
-      <w:r>
-        <w:rPr>
-          <w:lang w:val="en-US"/>
-        </w:rPr>
-        <w:t>i</w:t>
-      </w:r>
-      <w:proofErr w:type="spellEnd"/>
-      <w:r>
-        <w:rPr>
-          <w:lang w:val="en-US"/>
-        </w:rPr>
-        <w:t>&lt;=j)</w:t>
-      </w:r>
-      <w:r>
-        <w:rPr>
-          <w:lang w:val="en-US"/>
-        </w:rPr>
-        <w:tab/>
-      </w:r>
-      <w:r>
-        <w:rPr>
-          <w:lang w:val="en-US"/>
-        </w:rPr>
-        <w:tab/>
-      </w:r>
-      <w:r>
-        <w:rPr>
-          <w:lang w:val="en-US"/>
-        </w:rPr>
-        <w:tab/>
-      </w:r>
-      <w:r>
-        <w:rPr>
-          <w:lang w:val="en-US"/>
-        </w:rPr>
-        <w:tab/>
-      </w:r>
-      <w:r>
-        <w:rPr>
-          <w:lang w:val="en-US"/>
-        </w:rPr>
-        <w:tab/>
-      </w:r>
-      <w:r>
-        <w:rPr>
-          <w:lang w:val="en-US"/>
-        </w:rPr>
-        <w:t>|</w:t>
-      </w:r>
-      <w:r>
-        <w:rPr>
-          <w:lang w:val="en-US"/>
-        </w:rPr>
-        <w:t xml:space="preserve"> </w:t>
-      </w:r>
-      <w:r>
-        <w:rPr>
-          <w:lang w:val="en-US"/>
-        </w:rPr>
-        <w:tab/>
-        <w:t>C6</w:t>
-      </w:r>
-      <w:r>
-        <w:rPr>
-          <w:lang w:val="en-US"/>
-        </w:rPr>
-        <w:tab/>
-        <w:t>|</w:t>
-      </w:r>
-      <w:r>
-        <w:rPr>
-          <w:lang w:val="en-US"/>
-        </w:rPr>
-        <w:tab/>
-        <w:t>k</w:t>
-      </w:r>
-      <w:r>
-        <w:rPr>
-          <w:lang w:val="en-US"/>
-        </w:rPr>
-        <w:tab/>
-      </w:r>
-      <w:r>
-        <w:rPr>
-          <w:lang w:val="en-US"/>
-        </w:rPr>
-        <w:tab/>
-        <w:t>|</w:t>
-      </w:r>
-    </w:p>
-    <w:p>
-      <w:pPr>
-        <w:ind w:left="0" w:right="0"/>
-        <w:rPr>
-          <w:lang w:val="en-US"/>
-        </w:rPr>
-      </w:pPr>
-      <w:r>
-        <w:rPr>
-          <w:lang w:val="en-US"/>
-        </w:rPr>
-        <w:t>{</w:t>
-      </w:r>
-      <w:r>
-        <w:rPr>
-          <w:lang w:val="en-US"/>
-        </w:rPr>
-        <w:tab/>
-      </w:r>
-      <w:r>
-        <w:rPr>
-          <w:lang w:val="en-US"/>
-        </w:rPr>
-        <w:tab/>
-      </w:r>
-      <w:r>
-        <w:rPr>
-          <w:lang w:val="en-US"/>
-        </w:rPr>
-        <w:tab/>
-      </w:r>
-      <w:r>
-        <w:rPr>
-          <w:lang w:val="en-US"/>
-        </w:rPr>
-        <w:tab/>
-      </w:r>
-      <w:r>
-        <w:rPr>
-          <w:lang w:val="en-US"/>
-        </w:rPr>
-        <w:tab/>
-      </w:r>
-      <w:r>
-        <w:rPr>
-          <w:lang w:val="en-US"/>
-        </w:rPr>
-        <w:tab/>
-        <w:t>|</w:t>
-      </w:r>
-      <w:r>
-        <w:rPr>
-          <w:lang w:val="en-US"/>
-        </w:rPr>
-        <w:t xml:space="preserve"> </w:t>
-      </w:r>
-      <w:r>
-        <w:rPr>
-          <w:lang w:val="en-US"/>
-        </w:rPr>
-        <w:tab/>
-      </w:r>
-    </w:p>
-    <w:p>
-      <w:pPr>
-        <w:ind w:left="0" w:right="0" w:firstLine="708"/>
-        <w:rPr>
-          <w:lang w:val="en-US"/>
-        </w:rPr>
-      </w:pPr>
-      <w:proofErr w:type="gramStart"/>
-      <w:r>
-        <w:rPr>
-          <w:lang w:val="en-US"/>
-        </w:rPr>
-        <w:t>swap(</w:t>
-      </w:r>
-      <w:proofErr w:type="gramEnd"/>
-      <w:r>
-        <w:rPr>
-          <w:lang w:val="en-US"/>
-        </w:rPr>
-        <w:t>b[</w:t>
-      </w:r>
-      <w:proofErr w:type="spellStart"/>
-      <w:r>
-        <w:rPr>
-          <w:lang w:val="en-US"/>
-        </w:rPr>
-        <w:t>i</w:t>
-      </w:r>
-      <w:proofErr w:type="spellEnd"/>
-      <w:r>
-        <w:rPr>
-          <w:lang w:val="en-US"/>
-        </w:rPr>
-        <w:t>], b[j]);</w:t>
-      </w:r>
-      <w:r>
-        <w:rPr>
-          <w:lang w:val="en-US"/>
-        </w:rPr>
-        <w:tab/>
-      </w:r>
-      <w:r>
-        <w:rPr>
-          <w:lang w:val="en-US"/>
-        </w:rPr>
-        <w:tab/>
-      </w:r>
-      <w:r>
-        <w:rPr>
-          <w:lang w:val="en-US"/>
-        </w:rPr>
-        <w:tab/>
-        <w:t>|</w:t>
-      </w:r>
-      <w:r>
-        <w:rPr>
-          <w:lang w:val="en-US"/>
-        </w:rPr>
-        <w:t xml:space="preserve"> </w:t>
-      </w:r>
-      <w:r>
-        <w:rPr>
-          <w:lang w:val="en-US"/>
-        </w:rPr>
-        <w:tab/>
-        <w:t>C7</w:t>
-      </w:r>
-      <w:r>
-        <w:rPr>
-          <w:lang w:val="en-US"/>
-        </w:rPr>
-        <w:tab/>
-        <w:t>|</w:t>
-      </w:r>
-      <w:r>
-        <w:rPr>
-          <w:lang w:val="en-US"/>
-        </w:rPr>
-        <w:tab/>
-        <w:t>k</w:t>
-      </w:r>
-      <w:r>
-        <w:rPr>
-          <w:lang w:val="en-US"/>
-        </w:rPr>
-        <w:tab/>
-      </w:r>
-      <w:r>
-        <w:rPr>
-          <w:lang w:val="en-US"/>
-        </w:rPr>
-        <w:tab/>
-        <w:t>|</w:t>
-      </w:r>
-    </w:p>
-    <w:p>
-      <w:pPr>
-        <w:ind w:left="0" w:right="0" w:firstLine="708"/>
-        <w:rPr>
-          <w:lang w:val="en-US"/>
-        </w:rPr>
-      </w:pPr>
-      <w:proofErr w:type="spellStart"/>
-      <w:proofErr w:type="gramStart"/>
-      <w:r>
-        <w:rPr>
-          <w:lang w:val="en-US"/>
-        </w:rPr>
-        <w:t>i</w:t>
-      </w:r>
-      <w:proofErr w:type="spellEnd"/>
-      <w:proofErr w:type="gramEnd"/>
-      <w:r>
-        <w:rPr>
-          <w:lang w:val="en-US"/>
-        </w:rPr>
-        <w:t>++;</w:t>
-      </w:r>
-      <w:r>
-        <w:rPr>
-          <w:lang w:val="en-US"/>
-        </w:rPr>
-        <w:tab/>
-      </w:r>
-      <w:r>
-        <w:rPr>
-          <w:lang w:val="en-US"/>
-        </w:rPr>
-        <w:tab/>
-      </w:r>
-      <w:r>
-        <w:rPr>
-          <w:lang w:val="en-US"/>
-        </w:rPr>
-        <w:tab/>
-      </w:r>
-      <w:r>
-        <w:rPr>
-          <w:lang w:val="en-US"/>
-        </w:rPr>
-        <w:tab/>
-      </w:r>
-      <w:r>
-        <w:rPr>
-          <w:lang w:val="en-US"/>
-        </w:rPr>
-        <w:tab/>
-        <w:t>|</w:t>
-      </w:r>
-      <w:r>
-        <w:rPr>
-          <w:lang w:val="en-US"/>
-        </w:rPr>
-        <w:t xml:space="preserve"> </w:t>
-      </w:r>
-      <w:r>
-        <w:rPr>
-          <w:lang w:val="en-US"/>
-        </w:rPr>
-        <w:tab/>
-        <w:t>C8</w:t>
-      </w:r>
-      <w:r>
-        <w:rPr>
-          <w:lang w:val="en-US"/>
-        </w:rPr>
-        <w:tab/>
-        <w:t>|</w:t>
-      </w:r>
-      <w:r>
-        <w:rPr>
-          <w:lang w:val="en-US"/>
-        </w:rPr>
-        <w:tab/>
-        <w:t>k</w:t>
-      </w:r>
-      <w:r>
-        <w:rPr>
-          <w:lang w:val="en-US"/>
-        </w:rPr>
-        <w:tab/>
-      </w:r>
-      <w:r>
-        <w:rPr>
-          <w:lang w:val="en-US"/>
-        </w:rPr>
-        <w:tab/>
-        <w:t>|</w:t>
-      </w:r>
-    </w:p>
-    <w:p>
-      <w:pPr>
-        <w:ind w:left="0" w:right="0" w:firstLine="708"/>
-        <w:rPr>
-          <w:lang w:val="en-US"/>
-        </w:rPr>
-      </w:pPr>
-      <w:proofErr w:type="gramStart"/>
-      <w:r>
-        <w:rPr>
-          <w:lang w:val="en-US"/>
-        </w:rPr>
-        <w:t>j--</w:t>
-      </w:r>
-      <w:proofErr w:type="gramEnd"/>
-      <w:r>
-        <w:rPr>
-          <w:lang w:val="en-US"/>
-        </w:rPr>
-        <w:t>;</w:t>
-      </w:r>
-      <w:r>
-        <w:rPr>
-          <w:lang w:val="en-US"/>
-        </w:rPr>
-        <w:tab/>
-      </w:r>
-      <w:r>
-        <w:rPr>
-          <w:lang w:val="en-US"/>
-        </w:rPr>
-        <w:tab/>
-      </w:r>
-      <w:r>
-        <w:rPr>
-          <w:lang w:val="en-US"/>
-        </w:rPr>
-        <w:tab/>
-      </w:r>
-      <w:r>
-        <w:rPr>
-          <w:lang w:val="en-US"/>
-        </w:rPr>
-        <w:tab/>
-      </w:r>
-      <w:r>
-        <w:rPr>
-          <w:lang w:val="en-US"/>
-        </w:rPr>
-        <w:tab/>
-        <w:t>|</w:t>
-      </w:r>
-      <w:r>
-        <w:rPr>
-          <w:lang w:val="en-US"/>
-        </w:rPr>
-        <w:t xml:space="preserve"> </w:t>
-      </w:r>
-      <w:r>
-        <w:rPr>
-          <w:lang w:val="en-US"/>
-        </w:rPr>
-        <w:tab/>
-        <w:t>C9</w:t>
-      </w:r>
-      <w:r>
-        <w:rPr>
-          <w:lang w:val="en-US"/>
-        </w:rPr>
-        <w:tab/>
-        <w:t>|</w:t>
-      </w:r>
-      <w:r>
-        <w:rPr>
-          <w:lang w:val="en-US"/>
-        </w:rPr>
-        <w:tab/>
-        <w:t>k</w:t>
-      </w:r>
-      <w:r>
-        <w:rPr>
-          <w:lang w:val="en-US"/>
-        </w:rPr>
-        <w:tab/>
-      </w:r>
-      <w:r>
-        <w:rPr>
-          <w:lang w:val="en-US"/>
-        </w:rPr>
-        <w:tab/>
-        <w:t>|</w:t>
-      </w:r>
-    </w:p>
-    <w:p>
-      <w:pPr>
-        <w:ind w:left="0" w:right="0"/>
-        <w:rPr>
-          <w:lang w:val="en-US"/>
-        </w:rPr>
-      </w:pPr>
-      <w:r>
-        <w:rPr>
-          <w:lang w:val="en-US"/>
-        </w:rPr>
-        <w:t>}</w:t>
-      </w:r>
-      <w:r>
-        <w:rPr>
-          <w:lang w:val="en-US"/>
-        </w:rPr>
-        <w:tab/>
-      </w:r>
-      <w:r>
-        <w:rPr>
-          <w:lang w:val="en-US"/>
-        </w:rPr>
-        <w:tab/>
-      </w:r>
-      <w:r>
-        <w:rPr>
-          <w:lang w:val="en-US"/>
-        </w:rPr>
-        <w:tab/>
-      </w:r>
-      <w:r>
-        <w:rPr>
-          <w:lang w:val="en-US"/>
-        </w:rPr>
-        <w:tab/>
-      </w:r>
-      <w:r>
-        <w:rPr>
-          <w:lang w:val="en-US"/>
-        </w:rPr>
-        <w:tab/>
-      </w:r>
-      <w:r>
-        <w:rPr>
-          <w:lang w:val="en-US"/>
-        </w:rPr>
-        <w:tab/>
-        <w:t>|</w:t>
-      </w:r>
-      <w:r>
-        <w:rPr>
-          <w:lang w:val="en-US"/>
-        </w:rPr>
-        <w:t xml:space="preserve"> </w:t>
-      </w:r>
-    </w:p>
-    <w:p>
-      <w:pPr>
-        <w:ind w:left="0" w:right="0"/>
-        <w:rPr>
-          <w:lang w:val="en-US"/>
-        </w:rPr>
-      </w:pPr>
-      <w:proofErr w:type="gramStart"/>
-      <w:r>
-        <w:rPr>
-          <w:lang w:val="en-US"/>
-        </w:rPr>
-        <w:t>}while</w:t>
-      </w:r>
-      <w:proofErr w:type="gramEnd"/>
-      <w:r>
-        <w:rPr>
-          <w:lang w:val="en-US"/>
-        </w:rPr>
-        <w:t> (</w:t>
-      </w:r>
-      <w:proofErr w:type="spellStart"/>
-      <w:r>
-        <w:rPr>
-          <w:lang w:val="en-US"/>
-        </w:rPr>
-        <w:t>i</w:t>
-      </w:r>
-      <w:proofErr w:type="spellEnd"/>
-      <w:r>
-        <w:rPr>
-          <w:lang w:val="en-US"/>
-        </w:rPr>
-        <w:t>&lt;=j);</w:t>
-      </w:r>
-      <w:r>
-        <w:rPr>
-          <w:lang w:val="en-US"/>
-        </w:rPr>
-        <w:tab/>
-      </w:r>
-      <w:r>
-        <w:rPr>
-          <w:lang w:val="en-US"/>
-        </w:rPr>
-        <w:tab/>
-      </w:r>
-      <w:r>
-        <w:rPr>
-          <w:lang w:val="en-US"/>
-        </w:rPr>
-        <w:tab/>
-      </w:r>
-      <w:r>
-        <w:rPr>
-          <w:lang w:val="en-US"/>
-        </w:rPr>
-        <w:tab/>
-        <w:t>|</w:t>
-      </w:r>
-      <w:r>
-        <w:rPr>
-          <w:lang w:val="en-US"/>
-        </w:rPr>
-        <w:t xml:space="preserve"> </w:t>
-      </w:r>
-      <w:r>
-        <w:rPr>
-          <w:lang w:val="en-US"/>
-        </w:rPr>
-        <w:tab/>
-        <w:t>C1</w:t>
-      </w:r>
-      <w:r>
-        <w:rPr>
-          <w:lang w:val="en-US"/>
-        </w:rPr>
-        <w:t>0</w:t>
-      </w:r>
-      <w:r>
-        <w:rPr>
-          <w:lang w:val="en-US"/>
-        </w:rPr>
-        <w:tab/>
-        <w:t>|</w:t>
-      </w:r>
-      <w:r>
-        <w:rPr>
-          <w:lang w:val="en-US"/>
-        </w:rPr>
-        <w:tab/>
-        <w:t>k</w:t>
-      </w:r>
-      <w:r>
-        <w:rPr>
-          <w:lang w:val="en-US"/>
-        </w:rPr>
-        <w:t>+1</w:t>
-      </w:r>
-      <w:r>
-        <w:rPr>
-          <w:lang w:val="en-US"/>
-        </w:rPr>
-        <w:tab/>
-      </w:r>
-      <w:r>
-        <w:rPr>
-          <w:lang w:val="en-US"/>
-        </w:rPr>
-        <w:tab/>
-        <w:t>|</w:t>
-      </w:r>
-    </w:p>
-    <w:p>
-      <w:pPr>
-        <w:ind w:left="0" w:right="0"/>
-        <w:rPr>
-          <w:lang w:val="en-US"/>
-        </w:rPr>
-      </w:pPr>
-      <w:r>
-        <w:rPr>
-          <w:lang w:val="en-US"/>
-        </w:rPr>
-        <w:t> </w:t>
-      </w:r>
-      <w:r>
-        <w:rPr>
-          <w:lang w:val="en-US"/>
-        </w:rPr>
-        <w:tab/>
-      </w:r>
-    </w:p>
-    <w:p>
-      <w:pPr>
-        <w:ind w:left="0" w:right="0"/>
-        <w:rPr>
-          <w:lang w:val="en-US"/>
-        </w:rPr>
-      </w:pPr>
-      <w:proofErr w:type="gramStart"/>
-      <w:r>
-        <w:rPr>
-          <w:lang w:val="en-US"/>
-        </w:rPr>
-        <w:t>if</w:t>
-      </w:r>
-      <w:proofErr w:type="gramEnd"/>
-      <w:r>
-        <w:rPr>
-          <w:lang w:val="en-US"/>
-        </w:rPr>
-        <w:t> (B&lt;j)return </w:t>
-      </w:r>
-      <w:proofErr w:type="spellStart"/>
-      <w:r>
-        <w:rPr>
-          <w:lang w:val="en-US"/>
-        </w:rPr>
-        <w:t>Quick_sort</w:t>
-      </w:r>
-      <w:proofErr w:type="spellEnd"/>
-      <w:r>
-        <w:rPr>
-          <w:lang w:val="en-US"/>
-        </w:rPr>
-        <w:t>(</w:t>
-      </w:r>
-      <w:proofErr w:type="spellStart"/>
-      <w:r>
-        <w:rPr>
-          <w:lang w:val="en-US"/>
-        </w:rPr>
-        <w:t>b,B,j</w:t>
-      </w:r>
-      <w:proofErr w:type="spellEnd"/>
-      <w:r>
-        <w:rPr>
-          <w:lang w:val="en-US"/>
-        </w:rPr>
-        <w:t>);</w:t>
-      </w:r>
-      <w:r>
-        <w:rPr>
-          <w:lang w:val="en-US"/>
-        </w:rPr>
-        <w:tab/>
-        <w:t>|</w:t>
-      </w:r>
-      <w:r>
-        <w:rPr>
-          <w:lang w:val="en-US"/>
-        </w:rPr>
-        <w:t xml:space="preserve"> </w:t>
-      </w:r>
-      <w:r>
-        <w:rPr>
-          <w:lang w:val="en-US"/>
-        </w:rPr>
-        <w:tab/>
-        <w:t>C1</w:t>
-      </w:r>
-      <w:r>
-        <w:rPr>
-          <w:lang w:val="en-US"/>
-        </w:rPr>
-        <w:t>1</w:t>
-      </w:r>
-      <w:r>
-        <w:rPr>
-          <w:lang w:val="en-US"/>
-        </w:rPr>
-        <w:tab/>
-        <w:t>|</w:t>
-      </w:r>
-      <w:r>
-        <w:rPr>
-          <w:lang w:val="en-US"/>
-        </w:rPr>
-        <w:tab/>
-        <w:t>1</w:t>
-      </w:r>
-      <w:r>
-        <w:rPr>
-          <w:lang w:val="en-US"/>
-        </w:rPr>
-        <w:tab/>
-      </w:r>
-      <w:r>
-        <w:rPr>
-          <w:lang w:val="en-US"/>
-        </w:rPr>
-        <w:tab/>
-        <w:t>|</w:t>
-      </w:r>
-    </w:p>
-    <w:p>
-      <w:pPr>
-        <w:ind w:left="0" w:right="0"/>
-        <w:rPr>
-          <w:lang w:val="en-US"/>
-        </w:rPr>
-      </w:pPr>
-      <w:proofErr w:type="gramStart"/>
-      <w:r>
-        <w:rPr>
-          <w:lang w:val="en-US"/>
-        </w:rPr>
-        <w:t>if</w:t>
-      </w:r>
-      <w:proofErr w:type="gramEnd"/>
-      <w:r>
-        <w:rPr>
-          <w:lang w:val="en-US"/>
-        </w:rPr>
-        <w:t> (</w:t>
-      </w:r>
-      <w:proofErr w:type="spellStart"/>
-      <w:r>
-        <w:rPr>
-          <w:lang w:val="en-US"/>
-        </w:rPr>
-        <w:t>i</w:t>
-      </w:r>
-      <w:proofErr w:type="spellEnd"/>
-      <w:r>
-        <w:rPr>
-          <w:lang w:val="en-US"/>
-        </w:rPr>
-        <w:t>&lt;E) return </w:t>
-      </w:r>
-      <w:proofErr w:type="spellStart"/>
-      <w:r>
-        <w:rPr>
-          <w:lang w:val="en-US"/>
-        </w:rPr>
-        <w:t>Quick_sort</w:t>
-      </w:r>
-      <w:proofErr w:type="spellEnd"/>
-      <w:r>
-        <w:rPr>
-          <w:lang w:val="en-US"/>
-        </w:rPr>
-        <w:t>(</w:t>
-      </w:r>
-      <w:proofErr w:type="spellStart"/>
-      <w:r>
-        <w:rPr>
-          <w:lang w:val="en-US"/>
-        </w:rPr>
-        <w:t>b,i,E</w:t>
-      </w:r>
-      <w:proofErr w:type="spellEnd"/>
-      <w:r>
-        <w:rPr>
-          <w:lang w:val="en-US"/>
-        </w:rPr>
-        <w:t>);</w:t>
-      </w:r>
-      <w:r>
-        <w:rPr>
-          <w:lang w:val="en-US"/>
-        </w:rPr>
-        <w:tab/>
-        <w:t>|</w:t>
-      </w:r>
-      <w:r>
-        <w:rPr>
-          <w:lang w:val="en-US"/>
-        </w:rPr>
-        <w:t xml:space="preserve"> </w:t>
-      </w:r>
-      <w:r>
-        <w:rPr>
-          <w:lang w:val="en-US"/>
-        </w:rPr>
-        <w:tab/>
-        <w:t>C1</w:t>
-      </w:r>
-      <w:r>
-        <w:rPr>
-          <w:lang w:val="en-US"/>
-        </w:rPr>
-        <w:t>2</w:t>
-      </w:r>
-      <w:r>
-        <w:rPr>
-          <w:lang w:val="en-US"/>
-        </w:rPr>
-        <w:tab/>
-        <w:t>|</w:t>
-      </w:r>
-      <w:r>
-        <w:rPr>
-          <w:lang w:val="en-US"/>
-        </w:rPr>
-        <w:tab/>
-        <w:t>1</w:t>
-      </w:r>
-      <w:r>
-        <w:rPr>
-          <w:lang w:val="en-US"/>
-        </w:rPr>
-        <w:tab/>
-      </w:r>
-      <w:r>
-        <w:rPr>
-          <w:lang w:val="en-US"/>
-        </w:rPr>
-        <w:tab/>
-        <w:t>|</w:t>
-      </w:r>
-    </w:p>
-    <w:p>
-      <w:pPr>
-        <w:ind w:left="0" w:right="0"/>
-      </w:pPr>
-      <w:r>
-        <w:t>}</w:t>
+      </w:pPr>
+      <w:r>
+        <w:rPr>
+          <w:lang w:val="uk-UA"/>
+        </w:rPr>
+        <w:t>У алгоритмі йде поді</w:t>
+      </w:r>
+      <w:r>
+        <w:rPr>
+          <w:lang w:val="uk-UA"/>
+        </w:rPr>
+        <w:t xml:space="preserve">л на 2 </w:t>
+      </w:r>
+      <w:proofErr w:type="spellStart"/>
+      <w:r>
+        <w:rPr>
+          <w:lang w:val="uk-UA"/>
+        </w:rPr>
+        <w:t>підзадачі</w:t>
+      </w:r>
+      <w:proofErr w:type="spellEnd"/>
+      <w:r>
+        <w:rPr>
+          <w:lang w:val="uk-UA"/>
+        </w:rPr>
+        <w:t xml:space="preserve"> і обидві розглядаються тому </w:t>
+      </w:r>
+      <w:r>
+        <w:rPr>
+          <w:lang w:val="en-US"/>
+        </w:rPr>
+        <w:t>a</w:t>
+      </w:r>
+      <w:r>
+        <w:t>=</w:t>
+      </w:r>
+      <w:r>
+        <w:rPr>
+          <w:lang w:val="en-US"/>
+        </w:rPr>
+        <w:t>b</w:t>
+      </w:r>
+      <w:r>
+        <w:t>=2.</w:t>
       </w:r>
     </w:p>
     <w:p>
       <w:pPr>
         <w:ind w:left="0" w:right="0"/>
         <w:jc w:val="left"/>
-        <w:rPr>
-          <w:lang w:val="uk-UA"/>
-        </w:rPr>
       </w:pPr>
     </w:p>
     <w:p>
@@ -4278,73 +2804,1549 @@
           <w:lang w:val="uk-UA"/>
         </w:rPr>
       </w:pPr>
-      <w:r>
-        <w:rPr>
-          <w:lang w:val="uk-UA"/>
-        </w:rPr>
-        <w:t>У найкращому випадку складність рекурсивної функції</w:t>
-      </w:r>
-      <w:r>
-        <w:rPr>
-          <w:lang w:val="uk-UA"/>
-        </w:rPr>
-        <w:t xml:space="preserve">, </w:t>
-      </w:r>
-      <w:r>
-        <w:rPr>
-          <w:lang w:val="uk-UA"/>
-        </w:rPr>
-        <w:t xml:space="preserve">при </w:t>
-      </w:r>
-      <w:r>
-        <w:rPr>
-          <w:lang w:val="en-US"/>
-        </w:rPr>
+    </w:p>
+    <w:p>
+      <w:pPr>
+        <w:ind w:left="0" w:right="0"/>
+        <w:rPr>
+          <w:lang w:val="en-US"/>
+        </w:rPr>
+      </w:pPr>
+      <w:proofErr w:type="spellStart"/>
+      <w:proofErr w:type="gramStart"/>
+      <w:r>
+        <w:rPr>
+          <w:lang w:val="en-US"/>
+        </w:rPr>
+        <w:t>int</w:t>
+      </w:r>
+      <w:proofErr w:type="spellEnd"/>
+      <w:proofErr w:type="gramEnd"/>
+      <w:r>
+        <w:rPr>
+          <w:lang w:val="en-US"/>
+        </w:rPr>
+        <w:t> </w:t>
+      </w:r>
+      <w:proofErr w:type="spellStart"/>
+      <w:r>
+        <w:rPr>
+          <w:lang w:val="en-US"/>
+        </w:rPr>
+        <w:t>Quick_sort</w:t>
+      </w:r>
+      <w:proofErr w:type="spellEnd"/>
+      <w:r>
+        <w:rPr>
+          <w:lang w:val="en-US"/>
+        </w:rPr>
+        <w:t xml:space="preserve"> (</w:t>
+      </w:r>
+      <w:proofErr w:type="spellStart"/>
+      <w:r>
+        <w:rPr>
+          <w:lang w:val="en-US"/>
+        </w:rPr>
+        <w:t>int</w:t>
+      </w:r>
+      <w:proofErr w:type="spellEnd"/>
+      <w:r>
+        <w:rPr>
+          <w:lang w:val="en-US"/>
+        </w:rPr>
+        <w:t> b[], </w:t>
+      </w:r>
+      <w:proofErr w:type="spellStart"/>
+      <w:r>
+        <w:rPr>
+          <w:lang w:val="en-US"/>
+        </w:rPr>
+        <w:t>int</w:t>
+      </w:r>
+      <w:proofErr w:type="spellEnd"/>
+      <w:r>
+        <w:rPr>
+          <w:lang w:val="en-US"/>
+        </w:rPr>
+        <w:t> B, </w:t>
+      </w:r>
+      <w:proofErr w:type="spellStart"/>
+      <w:r>
+        <w:rPr>
+          <w:lang w:val="en-US"/>
+        </w:rPr>
+        <w:t>int</w:t>
+      </w:r>
+      <w:proofErr w:type="spellEnd"/>
+      <w:r>
+        <w:rPr>
+          <w:lang w:val="en-US"/>
+        </w:rPr>
+        <w:t> E)</w:t>
+      </w:r>
+    </w:p>
+    <w:p>
+      <w:pPr>
+        <w:ind w:left="0" w:right="0"/>
+        <w:rPr>
+          <w:lang w:val="en-US"/>
+        </w:rPr>
+      </w:pPr>
+      <w:r>
+        <w:rPr>
+          <w:lang w:val="en-US"/>
+        </w:rPr>
+        <w:t>{</w:t>
+      </w:r>
+      <w:r>
+        <w:rPr>
+          <w:lang w:val="en-US"/>
+        </w:rPr>
+        <w:tab/>
+      </w:r>
+      <w:r>
+        <w:rPr>
+          <w:lang w:val="en-US"/>
+        </w:rPr>
+        <w:tab/>
+      </w:r>
+      <w:r>
+        <w:rPr>
+          <w:lang w:val="en-US"/>
+        </w:rPr>
+        <w:tab/>
+      </w:r>
+      <w:r>
+        <w:rPr>
+          <w:lang w:val="en-US"/>
+        </w:rPr>
+        <w:tab/>
+      </w:r>
+      <w:r>
+        <w:rPr>
+          <w:lang w:val="en-US"/>
+        </w:rPr>
+        <w:tab/>
+      </w:r>
+      <w:r>
+        <w:rPr>
+          <w:lang w:val="en-US"/>
+        </w:rPr>
+        <w:tab/>
+      </w:r>
+      <w:r>
+        <w:rPr>
+          <w:lang w:val="en-US"/>
+        </w:rPr>
+        <w:t>|</w:t>
+      </w:r>
+      <w:r>
+        <w:rPr>
+          <w:lang w:val="en-US"/>
+        </w:rPr>
+        <w:tab/>
+        <w:t>T</w:t>
+      </w:r>
+      <w:r>
+        <w:rPr>
+          <w:lang w:val="en-US"/>
+        </w:rPr>
+        <w:tab/>
+        <w:t>|</w:t>
+      </w:r>
+      <w:r>
+        <w:rPr>
+          <w:lang w:val="en-US"/>
+        </w:rPr>
+        <w:tab/>
+        <w:t>n</w:t>
+      </w:r>
+      <w:r>
+        <w:rPr>
+          <w:lang w:val="en-US"/>
+        </w:rPr>
+        <w:tab/>
+      </w:r>
+      <w:r>
+        <w:rPr>
+          <w:lang w:val="en-US"/>
+        </w:rPr>
+        <w:tab/>
+        <w:t>|</w:t>
+      </w:r>
+    </w:p>
+    <w:p>
+      <w:pPr>
+        <w:ind w:left="0" w:right="0"/>
+        <w:rPr>
+          <w:lang w:val="en-US"/>
+        </w:rPr>
+      </w:pPr>
+      <w:proofErr w:type="gramStart"/>
+      <w:r>
+        <w:rPr>
+          <w:lang w:val="en-US"/>
+        </w:rPr>
+        <w:t>long</w:t>
+      </w:r>
+      <w:proofErr w:type="gramEnd"/>
+      <w:r>
+        <w:rPr>
+          <w:lang w:val="en-US"/>
+        </w:rPr>
+        <w:t> </w:t>
+      </w:r>
+      <w:proofErr w:type="spellStart"/>
+      <w:r>
+        <w:rPr>
+          <w:lang w:val="en-US"/>
+        </w:rPr>
+        <w:t>i</w:t>
+      </w:r>
+      <w:proofErr w:type="spellEnd"/>
+      <w:r>
+        <w:rPr>
+          <w:lang w:val="en-US"/>
+        </w:rPr>
+        <w:t xml:space="preserve"> = B, j = E;</w:t>
+      </w:r>
+      <w:r>
+        <w:rPr>
+          <w:lang w:val="en-US"/>
+        </w:rPr>
+        <w:tab/>
+      </w:r>
+      <w:r>
+        <w:rPr>
+          <w:lang w:val="en-US"/>
+        </w:rPr>
+        <w:tab/>
+      </w:r>
+      <w:r>
+        <w:rPr>
+          <w:lang w:val="en-US"/>
+        </w:rPr>
+        <w:tab/>
+      </w:r>
+      <w:r>
+        <w:rPr>
+          <w:lang w:val="en-US"/>
+        </w:rPr>
+        <w:tab/>
+      </w:r>
+      <w:r>
+        <w:rPr>
+          <w:lang w:val="en-US"/>
+        </w:rPr>
+        <w:t>|</w:t>
+      </w:r>
+      <w:r>
+        <w:rPr>
+          <w:lang w:val="en-US"/>
+        </w:rPr>
+        <w:tab/>
+        <w:t>C1</w:t>
+      </w:r>
+      <w:r>
+        <w:rPr>
+          <w:lang w:val="en-US"/>
+        </w:rPr>
+        <w:tab/>
+        <w:t>|</w:t>
+      </w:r>
+      <w:r>
+        <w:rPr>
+          <w:lang w:val="en-US"/>
+        </w:rPr>
+        <w:tab/>
+        <w:t>1</w:t>
+      </w:r>
+      <w:r>
+        <w:rPr>
+          <w:lang w:val="en-US"/>
+        </w:rPr>
+        <w:tab/>
+      </w:r>
+      <w:r>
+        <w:rPr>
+          <w:lang w:val="en-US"/>
+        </w:rPr>
+        <w:tab/>
+        <w:t>|</w:t>
+      </w:r>
+    </w:p>
+    <w:p>
+      <w:pPr>
+        <w:ind w:left="0" w:right="0"/>
+        <w:rPr>
+          <w:lang w:val="en-US"/>
+        </w:rPr>
+      </w:pPr>
+      <w:proofErr w:type="spellStart"/>
+      <w:proofErr w:type="gramStart"/>
+      <w:r>
+        <w:rPr>
+          <w:lang w:val="en-US"/>
+        </w:rPr>
+        <w:t>int</w:t>
+      </w:r>
+      <w:proofErr w:type="spellEnd"/>
+      <w:proofErr w:type="gramEnd"/>
+      <w:r>
+        <w:rPr>
+          <w:lang w:val="en-US"/>
+        </w:rPr>
+        <w:t> p = b[(B+E)/2];</w:t>
+      </w:r>
+      <w:r>
+        <w:rPr>
+          <w:lang w:val="en-US"/>
+        </w:rPr>
+        <w:tab/>
+      </w:r>
+      <w:r>
+        <w:rPr>
+          <w:lang w:val="en-US"/>
+        </w:rPr>
+        <w:tab/>
+      </w:r>
+      <w:r>
+        <w:rPr>
+          <w:lang w:val="en-US"/>
+        </w:rPr>
+        <w:tab/>
+      </w:r>
+      <w:r>
+        <w:rPr>
+          <w:lang w:val="en-US"/>
+        </w:rPr>
+        <w:t>|</w:t>
+      </w:r>
+      <w:r>
+        <w:rPr>
+          <w:lang w:val="en-US"/>
+        </w:rPr>
+        <w:t xml:space="preserve"> </w:t>
+      </w:r>
+      <w:r>
+        <w:rPr>
+          <w:lang w:val="en-US"/>
+        </w:rPr>
+        <w:tab/>
+        <w:t>C2</w:t>
+      </w:r>
+      <w:r>
+        <w:rPr>
+          <w:lang w:val="en-US"/>
+        </w:rPr>
+        <w:tab/>
+        <w:t>|</w:t>
+      </w:r>
+      <w:r>
+        <w:rPr>
+          <w:lang w:val="en-US"/>
+        </w:rPr>
+        <w:tab/>
+        <w:t>1</w:t>
+      </w:r>
+      <w:r>
+        <w:rPr>
+          <w:lang w:val="en-US"/>
+        </w:rPr>
+        <w:tab/>
+      </w:r>
+      <w:r>
+        <w:rPr>
+          <w:lang w:val="en-US"/>
+        </w:rPr>
+        <w:tab/>
+        <w:t>|</w:t>
+      </w:r>
+    </w:p>
+    <w:p>
+      <w:pPr>
+        <w:ind w:left="0" w:right="0"/>
+        <w:rPr>
+          <w:lang w:val="en-US"/>
+        </w:rPr>
+      </w:pPr>
+      <w:proofErr w:type="gramStart"/>
+      <w:r>
+        <w:rPr>
+          <w:lang w:val="en-US"/>
+        </w:rPr>
+        <w:t>do{</w:t>
+      </w:r>
+      <w:proofErr w:type="gramEnd"/>
+      <w:r>
+        <w:rPr>
+          <w:lang w:val="en-US"/>
+        </w:rPr>
+        <w:tab/>
+      </w:r>
+      <w:r>
+        <w:rPr>
+          <w:lang w:val="en-US"/>
+        </w:rPr>
+        <w:tab/>
+      </w:r>
+      <w:r>
+        <w:rPr>
+          <w:lang w:val="en-US"/>
+        </w:rPr>
+        <w:tab/>
+      </w:r>
+      <w:r>
+        <w:rPr>
+          <w:lang w:val="en-US"/>
+        </w:rPr>
+        <w:tab/>
+      </w:r>
+      <w:r>
+        <w:rPr>
+          <w:lang w:val="en-US"/>
+        </w:rPr>
+        <w:tab/>
+      </w:r>
+      <w:r>
+        <w:rPr>
+          <w:lang w:val="en-US"/>
+        </w:rPr>
+        <w:tab/>
+      </w:r>
+      <w:r>
+        <w:rPr>
+          <w:lang w:val="en-US"/>
+        </w:rPr>
+        <w:t>|</w:t>
+      </w:r>
+      <w:r>
+        <w:rPr>
+          <w:lang w:val="en-US"/>
+        </w:rPr>
+        <w:t xml:space="preserve"> </w:t>
+      </w:r>
+      <w:r>
+        <w:rPr>
+          <w:lang w:val="en-US"/>
+        </w:rPr>
+        <w:tab/>
+        <w:t>C3</w:t>
+      </w:r>
+      <w:r>
+        <w:rPr>
+          <w:lang w:val="en-US"/>
+        </w:rPr>
+        <w:tab/>
+        <w:t>|</w:t>
+      </w:r>
+      <w:r>
+        <w:rPr>
+          <w:lang w:val="en-US"/>
+        </w:rPr>
+        <w:tab/>
+        <w:t>1</w:t>
+      </w:r>
+      <w:r>
+        <w:rPr>
+          <w:lang w:val="en-US"/>
+        </w:rPr>
+        <w:tab/>
+      </w:r>
+      <w:r>
+        <w:rPr>
+          <w:lang w:val="en-US"/>
+        </w:rPr>
+        <w:tab/>
+        <w:t>|</w:t>
+      </w:r>
+    </w:p>
+    <w:p>
+      <w:pPr>
+        <w:ind w:left="0" w:right="0"/>
+        <w:rPr>
+          <w:lang w:val="en-US"/>
+        </w:rPr>
+      </w:pPr>
+      <w:proofErr w:type="gramStart"/>
+      <w:r>
+        <w:rPr>
+          <w:lang w:val="en-US"/>
+        </w:rPr>
+        <w:t>while</w:t>
+      </w:r>
+      <w:proofErr w:type="gramEnd"/>
+      <w:r>
+        <w:rPr>
+          <w:lang w:val="en-US"/>
+        </w:rPr>
+        <w:t> (b[</w:t>
+      </w:r>
+      <w:proofErr w:type="spellStart"/>
+      <w:r>
+        <w:rPr>
+          <w:lang w:val="en-US"/>
+        </w:rPr>
+        <w:t>i</w:t>
+      </w:r>
+      <w:proofErr w:type="spellEnd"/>
+      <w:r>
+        <w:rPr>
+          <w:lang w:val="en-US"/>
+        </w:rPr>
+        <w:t>] &lt; p)</w:t>
+      </w:r>
+      <w:proofErr w:type="spellStart"/>
+      <w:r>
+        <w:rPr>
+          <w:lang w:val="en-US"/>
+        </w:rPr>
+        <w:t>i</w:t>
+      </w:r>
+      <w:proofErr w:type="spellEnd"/>
+      <w:r>
+        <w:rPr>
+          <w:lang w:val="en-US"/>
+        </w:rPr>
+        <w:t>++;</w:t>
+      </w:r>
+      <w:r>
+        <w:rPr>
+          <w:lang w:val="en-US"/>
+        </w:rPr>
+        <w:tab/>
+      </w:r>
+      <w:r>
+        <w:rPr>
+          <w:lang w:val="en-US"/>
+        </w:rPr>
+        <w:tab/>
+      </w:r>
+      <w:r>
+        <w:rPr>
+          <w:lang w:val="en-US"/>
+        </w:rPr>
+        <w:tab/>
+      </w:r>
+      <w:r>
+        <w:rPr>
+          <w:lang w:val="en-US"/>
+        </w:rPr>
+        <w:t>|</w:t>
+      </w:r>
+      <w:r>
+        <w:rPr>
+          <w:lang w:val="en-US"/>
+        </w:rPr>
+        <w:t xml:space="preserve"> </w:t>
+      </w:r>
+      <w:r>
+        <w:rPr>
+          <w:lang w:val="en-US"/>
+        </w:rPr>
+        <w:tab/>
+        <w:t>C4</w:t>
+      </w:r>
+      <w:r>
+        <w:rPr>
+          <w:lang w:val="en-US"/>
+        </w:rPr>
+        <w:tab/>
+        <w:t>|</w:t>
+      </w:r>
+      <w:r>
+        <w:rPr>
+          <w:lang w:val="en-US"/>
+        </w:rPr>
+        <w:tab/>
+        <w:t>k(n/2)</w:t>
+      </w:r>
+      <w:r>
+        <w:rPr>
+          <w:lang w:val="en-US"/>
+        </w:rPr>
+        <w:tab/>
+      </w:r>
+      <w:r>
+        <w:rPr>
+          <w:lang w:val="en-US"/>
+        </w:rPr>
+        <w:tab/>
+        <w:t>|</w:t>
+      </w:r>
+    </w:p>
+    <w:p>
+      <w:pPr>
+        <w:ind w:left="0" w:right="0"/>
+        <w:rPr>
+          <w:lang w:val="en-US"/>
+        </w:rPr>
+      </w:pPr>
+      <w:proofErr w:type="gramStart"/>
+      <w:r>
+        <w:rPr>
+          <w:lang w:val="en-US"/>
+        </w:rPr>
+        <w:t>while</w:t>
+      </w:r>
+      <w:proofErr w:type="gramEnd"/>
+      <w:r>
+        <w:rPr>
+          <w:lang w:val="en-US"/>
+        </w:rPr>
+        <w:t> (b[j] &gt; p)j--;</w:t>
+      </w:r>
+      <w:r>
+        <w:rPr>
+          <w:lang w:val="en-US"/>
+        </w:rPr>
+        <w:tab/>
+      </w:r>
+      <w:r>
+        <w:rPr>
+          <w:lang w:val="en-US"/>
+        </w:rPr>
+        <w:tab/>
+      </w:r>
+      <w:r>
+        <w:rPr>
+          <w:lang w:val="en-US"/>
+        </w:rPr>
+        <w:tab/>
+      </w:r>
+      <w:r>
+        <w:rPr>
+          <w:lang w:val="en-US"/>
+        </w:rPr>
+        <w:tab/>
+      </w:r>
+      <w:r>
+        <w:rPr>
+          <w:lang w:val="en-US"/>
+        </w:rPr>
+        <w:t>|</w:t>
+      </w:r>
+      <w:r>
+        <w:rPr>
+          <w:lang w:val="en-US"/>
+        </w:rPr>
+        <w:t xml:space="preserve"> </w:t>
+      </w:r>
+      <w:r>
+        <w:rPr>
+          <w:lang w:val="en-US"/>
+        </w:rPr>
+        <w:tab/>
+        <w:t>C5</w:t>
+      </w:r>
+      <w:r>
+        <w:rPr>
+          <w:lang w:val="en-US"/>
+        </w:rPr>
+        <w:tab/>
+        <w:t>|</w:t>
+      </w:r>
+      <w:r>
+        <w:rPr>
+          <w:lang w:val="en-US"/>
+        </w:rPr>
+        <w:tab/>
+        <w:t>k(n/2)</w:t>
+      </w:r>
+      <w:r>
+        <w:rPr>
+          <w:lang w:val="en-US"/>
+        </w:rPr>
+        <w:tab/>
+      </w:r>
+      <w:r>
+        <w:rPr>
+          <w:lang w:val="en-US"/>
+        </w:rPr>
+        <w:tab/>
+        <w:t>|</w:t>
+      </w:r>
+    </w:p>
+    <w:p>
+      <w:pPr>
+        <w:ind w:left="0" w:right="0"/>
+        <w:rPr>
+          <w:lang w:val="en-US"/>
+        </w:rPr>
+      </w:pPr>
+      <w:proofErr w:type="gramStart"/>
+      <w:r>
+        <w:rPr>
+          <w:lang w:val="en-US"/>
+        </w:rPr>
+        <w:t>if</w:t>
+      </w:r>
+      <w:proofErr w:type="gramEnd"/>
+      <w:r>
+        <w:rPr>
+          <w:lang w:val="en-US"/>
+        </w:rPr>
+        <w:t> (</w:t>
+      </w:r>
+      <w:proofErr w:type="spellStart"/>
+      <w:r>
+        <w:rPr>
+          <w:lang w:val="en-US"/>
+        </w:rPr>
+        <w:t>i</w:t>
+      </w:r>
+      <w:proofErr w:type="spellEnd"/>
+      <w:r>
+        <w:rPr>
+          <w:lang w:val="en-US"/>
+        </w:rPr>
+        <w:t>&lt;=j)</w:t>
+      </w:r>
+      <w:r>
+        <w:rPr>
+          <w:lang w:val="en-US"/>
+        </w:rPr>
+        <w:tab/>
+      </w:r>
+      <w:r>
+        <w:rPr>
+          <w:lang w:val="en-US"/>
+        </w:rPr>
+        <w:tab/>
+      </w:r>
+      <w:r>
+        <w:rPr>
+          <w:lang w:val="en-US"/>
+        </w:rPr>
+        <w:tab/>
+      </w:r>
+      <w:r>
+        <w:rPr>
+          <w:lang w:val="en-US"/>
+        </w:rPr>
+        <w:tab/>
+      </w:r>
+      <w:r>
+        <w:rPr>
+          <w:lang w:val="en-US"/>
+        </w:rPr>
+        <w:tab/>
+      </w:r>
+      <w:r>
+        <w:rPr>
+          <w:lang w:val="en-US"/>
+        </w:rPr>
+        <w:t>|</w:t>
+      </w:r>
+      <w:r>
+        <w:rPr>
+          <w:lang w:val="en-US"/>
+        </w:rPr>
+        <w:t xml:space="preserve"> </w:t>
+      </w:r>
+      <w:r>
+        <w:rPr>
+          <w:lang w:val="en-US"/>
+        </w:rPr>
+        <w:tab/>
+        <w:t>C6</w:t>
+      </w:r>
+      <w:r>
+        <w:rPr>
+          <w:lang w:val="en-US"/>
+        </w:rPr>
+        <w:tab/>
+        <w:t>|</w:t>
+      </w:r>
+      <w:r>
+        <w:rPr>
+          <w:lang w:val="en-US"/>
+        </w:rPr>
+        <w:tab/>
         <w:t>k</w:t>
       </w:r>
       <w:r>
         <w:rPr>
-          <w:lang w:val="uk-UA"/>
-        </w:rPr>
-        <w:t>=1 (</w:t>
-      </w:r>
-      <w:r>
-        <w:rPr>
-          <w:lang w:val="uk-UA"/>
-        </w:rPr>
-        <w:t>якщо масив вже відсортований</w:t>
-      </w:r>
-      <w:r>
-        <w:rPr>
-          <w:lang w:val="uk-UA"/>
-        </w:rPr>
-        <w:t>)</w:t>
-      </w:r>
-      <w:r>
-        <w:rPr>
-          <w:lang w:val="uk-UA"/>
-        </w:rPr>
-        <w:t xml:space="preserve">, </w:t>
-      </w:r>
-      <w:r>
-        <w:rPr>
-          <w:lang w:val="uk-UA"/>
-        </w:rPr>
-        <w:t xml:space="preserve">то після </w:t>
-      </w:r>
-      <w:proofErr w:type="spellStart"/>
-      <w:r>
-        <w:rPr>
-          <w:lang w:val="uk-UA"/>
-        </w:rPr>
-        <w:t>відкидань</w:t>
-      </w:r>
-      <w:proofErr w:type="spellEnd"/>
-      <w:r>
-        <w:rPr>
-          <w:lang w:val="uk-UA"/>
-        </w:rPr>
-        <w:t xml:space="preserve"> менш значущих частин отримаємо</w:t>
+          <w:lang w:val="en-US"/>
+        </w:rPr>
+        <w:tab/>
+      </w:r>
+      <w:r>
+        <w:rPr>
+          <w:lang w:val="en-US"/>
+        </w:rPr>
+        <w:tab/>
+        <w:t>|</w:t>
+      </w:r>
+    </w:p>
+    <w:p>
+      <w:pPr>
+        <w:ind w:left="0" w:right="0"/>
+        <w:rPr>
+          <w:lang w:val="en-US"/>
+        </w:rPr>
+      </w:pPr>
+      <w:r>
+        <w:rPr>
+          <w:lang w:val="en-US"/>
+        </w:rPr>
+        <w:t>{</w:t>
+      </w:r>
+      <w:r>
+        <w:rPr>
+          <w:lang w:val="en-US"/>
+        </w:rPr>
+        <w:tab/>
+      </w:r>
+      <w:r>
+        <w:rPr>
+          <w:lang w:val="en-US"/>
+        </w:rPr>
+        <w:tab/>
+      </w:r>
+      <w:r>
+        <w:rPr>
+          <w:lang w:val="en-US"/>
+        </w:rPr>
+        <w:tab/>
+      </w:r>
+      <w:r>
+        <w:rPr>
+          <w:lang w:val="en-US"/>
+        </w:rPr>
+        <w:tab/>
+      </w:r>
+      <w:r>
+        <w:rPr>
+          <w:lang w:val="en-US"/>
+        </w:rPr>
+        <w:tab/>
+      </w:r>
+      <w:r>
+        <w:rPr>
+          <w:lang w:val="en-US"/>
+        </w:rPr>
+        <w:tab/>
+        <w:t>|</w:t>
+      </w:r>
+      <w:r>
+        <w:rPr>
+          <w:lang w:val="en-US"/>
+        </w:rPr>
+        <w:t xml:space="preserve"> </w:t>
+      </w:r>
+      <w:r>
+        <w:rPr>
+          <w:lang w:val="en-US"/>
+        </w:rPr>
+        <w:tab/>
+      </w:r>
+    </w:p>
+    <w:p>
+      <w:pPr>
+        <w:ind w:left="0" w:right="0" w:firstLine="708"/>
+        <w:rPr>
+          <w:lang w:val="en-US"/>
+        </w:rPr>
+      </w:pPr>
+      <w:proofErr w:type="gramStart"/>
+      <w:r>
+        <w:rPr>
+          <w:lang w:val="en-US"/>
+        </w:rPr>
+        <w:t>swap(</w:t>
+      </w:r>
+      <w:proofErr w:type="gramEnd"/>
+      <w:r>
+        <w:rPr>
+          <w:lang w:val="en-US"/>
+        </w:rPr>
+        <w:t>b[</w:t>
+      </w:r>
+      <w:proofErr w:type="spellStart"/>
+      <w:r>
+        <w:rPr>
+          <w:lang w:val="en-US"/>
+        </w:rPr>
+        <w:t>i</w:t>
+      </w:r>
+      <w:proofErr w:type="spellEnd"/>
+      <w:r>
+        <w:rPr>
+          <w:lang w:val="en-US"/>
+        </w:rPr>
+        <w:t>], b[j]);</w:t>
+      </w:r>
+      <w:r>
+        <w:rPr>
+          <w:lang w:val="en-US"/>
+        </w:rPr>
+        <w:tab/>
+      </w:r>
+      <w:r>
+        <w:rPr>
+          <w:lang w:val="en-US"/>
+        </w:rPr>
+        <w:tab/>
+      </w:r>
+      <w:r>
+        <w:rPr>
+          <w:lang w:val="en-US"/>
+        </w:rPr>
+        <w:tab/>
+        <w:t>|</w:t>
+      </w:r>
+      <w:r>
+        <w:rPr>
+          <w:lang w:val="en-US"/>
+        </w:rPr>
+        <w:t xml:space="preserve"> </w:t>
+      </w:r>
+      <w:r>
+        <w:rPr>
+          <w:lang w:val="en-US"/>
+        </w:rPr>
+        <w:tab/>
+        <w:t>C7</w:t>
+      </w:r>
+      <w:r>
+        <w:rPr>
+          <w:lang w:val="en-US"/>
+        </w:rPr>
+        <w:tab/>
+        <w:t>|</w:t>
+      </w:r>
+      <w:r>
+        <w:rPr>
+          <w:lang w:val="en-US"/>
+        </w:rPr>
+        <w:tab/>
+        <w:t>k</w:t>
+      </w:r>
+      <w:r>
+        <w:rPr>
+          <w:lang w:val="en-US"/>
+        </w:rPr>
+        <w:tab/>
+      </w:r>
+      <w:r>
+        <w:rPr>
+          <w:lang w:val="en-US"/>
+        </w:rPr>
+        <w:tab/>
+        <w:t>|</w:t>
+      </w:r>
+    </w:p>
+    <w:p>
+      <w:pPr>
+        <w:ind w:left="0" w:right="0" w:firstLine="708"/>
+        <w:rPr>
+          <w:lang w:val="en-US"/>
+        </w:rPr>
+      </w:pPr>
+      <w:proofErr w:type="spellStart"/>
+      <w:proofErr w:type="gramStart"/>
+      <w:r>
+        <w:rPr>
+          <w:lang w:val="en-US"/>
+        </w:rPr>
+        <w:t>i</w:t>
+      </w:r>
+      <w:proofErr w:type="spellEnd"/>
+      <w:proofErr w:type="gramEnd"/>
+      <w:r>
+        <w:rPr>
+          <w:lang w:val="en-US"/>
+        </w:rPr>
+        <w:t>++;</w:t>
+      </w:r>
+      <w:r>
+        <w:rPr>
+          <w:lang w:val="en-US"/>
+        </w:rPr>
+        <w:tab/>
+      </w:r>
+      <w:r>
+        <w:rPr>
+          <w:lang w:val="en-US"/>
+        </w:rPr>
+        <w:tab/>
+      </w:r>
+      <w:r>
+        <w:rPr>
+          <w:lang w:val="en-US"/>
+        </w:rPr>
+        <w:tab/>
+      </w:r>
+      <w:r>
+        <w:rPr>
+          <w:lang w:val="en-US"/>
+        </w:rPr>
+        <w:tab/>
+      </w:r>
+      <w:r>
+        <w:rPr>
+          <w:lang w:val="en-US"/>
+        </w:rPr>
+        <w:tab/>
+        <w:t>|</w:t>
+      </w:r>
+      <w:r>
+        <w:rPr>
+          <w:lang w:val="en-US"/>
+        </w:rPr>
+        <w:t xml:space="preserve"> </w:t>
+      </w:r>
+      <w:r>
+        <w:rPr>
+          <w:lang w:val="en-US"/>
+        </w:rPr>
+        <w:tab/>
+        <w:t>C8</w:t>
+      </w:r>
+      <w:r>
+        <w:rPr>
+          <w:lang w:val="en-US"/>
+        </w:rPr>
+        <w:tab/>
+        <w:t>|</w:t>
+      </w:r>
+      <w:r>
+        <w:rPr>
+          <w:lang w:val="en-US"/>
+        </w:rPr>
+        <w:tab/>
+        <w:t>k</w:t>
+      </w:r>
+      <w:r>
+        <w:rPr>
+          <w:lang w:val="en-US"/>
+        </w:rPr>
+        <w:tab/>
+      </w:r>
+      <w:r>
+        <w:rPr>
+          <w:lang w:val="en-US"/>
+        </w:rPr>
+        <w:tab/>
+        <w:t>|</w:t>
+      </w:r>
+    </w:p>
+    <w:p>
+      <w:pPr>
+        <w:ind w:left="0" w:right="0" w:firstLine="708"/>
+        <w:rPr>
+          <w:lang w:val="en-US"/>
+        </w:rPr>
+      </w:pPr>
+      <w:proofErr w:type="gramStart"/>
+      <w:r>
+        <w:rPr>
+          <w:lang w:val="en-US"/>
+        </w:rPr>
+        <w:t>j--</w:t>
+      </w:r>
+      <w:proofErr w:type="gramEnd"/>
+      <w:r>
+        <w:rPr>
+          <w:lang w:val="en-US"/>
+        </w:rPr>
+        <w:t>;</w:t>
+      </w:r>
+      <w:r>
+        <w:rPr>
+          <w:lang w:val="en-US"/>
+        </w:rPr>
+        <w:tab/>
+      </w:r>
+      <w:r>
+        <w:rPr>
+          <w:lang w:val="en-US"/>
+        </w:rPr>
+        <w:tab/>
+      </w:r>
+      <w:r>
+        <w:rPr>
+          <w:lang w:val="en-US"/>
+        </w:rPr>
+        <w:tab/>
+      </w:r>
+      <w:r>
+        <w:rPr>
+          <w:lang w:val="en-US"/>
+        </w:rPr>
+        <w:tab/>
+      </w:r>
+      <w:r>
+        <w:rPr>
+          <w:lang w:val="en-US"/>
+        </w:rPr>
+        <w:tab/>
+        <w:t>|</w:t>
+      </w:r>
+      <w:r>
+        <w:rPr>
+          <w:lang w:val="en-US"/>
+        </w:rPr>
+        <w:t xml:space="preserve"> </w:t>
+      </w:r>
+      <w:r>
+        <w:rPr>
+          <w:lang w:val="en-US"/>
+        </w:rPr>
+        <w:tab/>
+        <w:t>C9</w:t>
+      </w:r>
+      <w:r>
+        <w:rPr>
+          <w:lang w:val="en-US"/>
+        </w:rPr>
+        <w:tab/>
+        <w:t>|</w:t>
+      </w:r>
+      <w:r>
+        <w:rPr>
+          <w:lang w:val="en-US"/>
+        </w:rPr>
+        <w:tab/>
+        <w:t>k</w:t>
+      </w:r>
+      <w:r>
+        <w:rPr>
+          <w:lang w:val="en-US"/>
+        </w:rPr>
+        <w:tab/>
+      </w:r>
+      <w:r>
+        <w:rPr>
+          <w:lang w:val="en-US"/>
+        </w:rPr>
+        <w:tab/>
+        <w:t>|</w:t>
+      </w:r>
+    </w:p>
+    <w:p>
+      <w:pPr>
+        <w:ind w:left="0" w:right="0"/>
+        <w:rPr>
+          <w:lang w:val="en-US"/>
+        </w:rPr>
+      </w:pPr>
+      <w:r>
+        <w:rPr>
+          <w:lang w:val="en-US"/>
+        </w:rPr>
+        <w:t>}</w:t>
+      </w:r>
+      <w:r>
+        <w:rPr>
+          <w:lang w:val="en-US"/>
+        </w:rPr>
+        <w:tab/>
+      </w:r>
+      <w:r>
+        <w:rPr>
+          <w:lang w:val="en-US"/>
+        </w:rPr>
+        <w:tab/>
+      </w:r>
+      <w:r>
+        <w:rPr>
+          <w:lang w:val="en-US"/>
+        </w:rPr>
+        <w:tab/>
+      </w:r>
+      <w:r>
+        <w:rPr>
+          <w:lang w:val="en-US"/>
+        </w:rPr>
+        <w:tab/>
+      </w:r>
+      <w:r>
+        <w:rPr>
+          <w:lang w:val="en-US"/>
+        </w:rPr>
+        <w:tab/>
+      </w:r>
+      <w:r>
+        <w:rPr>
+          <w:lang w:val="en-US"/>
+        </w:rPr>
+        <w:tab/>
+        <w:t>|</w:t>
+      </w:r>
+      <w:r>
+        <w:rPr>
+          <w:lang w:val="en-US"/>
+        </w:rPr>
+        <w:t xml:space="preserve"> </w:t>
+      </w:r>
+    </w:p>
+    <w:p>
+      <w:pPr>
+        <w:ind w:left="0" w:right="0"/>
+        <w:rPr>
+          <w:lang w:val="en-US"/>
+        </w:rPr>
+      </w:pPr>
+      <w:proofErr w:type="gramStart"/>
+      <w:r>
+        <w:rPr>
+          <w:lang w:val="en-US"/>
+        </w:rPr>
+        <w:t>}while</w:t>
+      </w:r>
+      <w:proofErr w:type="gramEnd"/>
+      <w:r>
+        <w:rPr>
+          <w:lang w:val="en-US"/>
+        </w:rPr>
+        <w:t> (</w:t>
+      </w:r>
+      <w:proofErr w:type="spellStart"/>
+      <w:r>
+        <w:rPr>
+          <w:lang w:val="en-US"/>
+        </w:rPr>
+        <w:t>i</w:t>
+      </w:r>
+      <w:proofErr w:type="spellEnd"/>
+      <w:r>
+        <w:rPr>
+          <w:lang w:val="en-US"/>
+        </w:rPr>
+        <w:t>&lt;=j);</w:t>
+      </w:r>
+      <w:r>
+        <w:rPr>
+          <w:lang w:val="en-US"/>
+        </w:rPr>
+        <w:tab/>
+      </w:r>
+      <w:r>
+        <w:rPr>
+          <w:lang w:val="en-US"/>
+        </w:rPr>
+        <w:tab/>
+      </w:r>
+      <w:r>
+        <w:rPr>
+          <w:lang w:val="en-US"/>
+        </w:rPr>
+        <w:tab/>
+      </w:r>
+      <w:r>
+        <w:rPr>
+          <w:lang w:val="en-US"/>
+        </w:rPr>
+        <w:tab/>
+        <w:t>|</w:t>
+      </w:r>
+      <w:r>
+        <w:rPr>
+          <w:lang w:val="en-US"/>
+        </w:rPr>
+        <w:t xml:space="preserve"> </w:t>
+      </w:r>
+      <w:r>
+        <w:rPr>
+          <w:lang w:val="en-US"/>
+        </w:rPr>
+        <w:tab/>
+        <w:t>C1</w:t>
+      </w:r>
+      <w:r>
+        <w:rPr>
+          <w:lang w:val="en-US"/>
+        </w:rPr>
+        <w:t>0</w:t>
+      </w:r>
+      <w:r>
+        <w:rPr>
+          <w:lang w:val="en-US"/>
+        </w:rPr>
+        <w:tab/>
+        <w:t>|</w:t>
+      </w:r>
+      <w:r>
+        <w:rPr>
+          <w:lang w:val="en-US"/>
+        </w:rPr>
+        <w:tab/>
+        <w:t>k</w:t>
+      </w:r>
+      <w:r>
+        <w:rPr>
+          <w:lang w:val="en-US"/>
+        </w:rPr>
+        <w:t>+1</w:t>
+      </w:r>
+      <w:r>
+        <w:rPr>
+          <w:lang w:val="en-US"/>
+        </w:rPr>
+        <w:tab/>
+      </w:r>
+      <w:r>
+        <w:rPr>
+          <w:lang w:val="en-US"/>
+        </w:rPr>
+        <w:tab/>
+        <w:t>|</w:t>
+      </w:r>
+    </w:p>
+    <w:p>
+      <w:pPr>
+        <w:ind w:left="0" w:right="0"/>
+        <w:rPr>
+          <w:lang w:val="en-US"/>
+        </w:rPr>
+      </w:pPr>
+      <w:r>
+        <w:rPr>
+          <w:lang w:val="en-US"/>
+        </w:rPr>
+        <w:t> </w:t>
+      </w:r>
+      <w:r>
+        <w:rPr>
+          <w:lang w:val="en-US"/>
+        </w:rPr>
+        <w:tab/>
+      </w:r>
+    </w:p>
+    <w:p>
+      <w:pPr>
+        <w:ind w:left="0" w:right="0"/>
+        <w:rPr>
+          <w:lang w:val="en-US"/>
+        </w:rPr>
+      </w:pPr>
+      <w:proofErr w:type="gramStart"/>
+      <w:r>
+        <w:rPr>
+          <w:lang w:val="en-US"/>
+        </w:rPr>
+        <w:t>if</w:t>
+      </w:r>
+      <w:proofErr w:type="gramEnd"/>
+      <w:r>
+        <w:rPr>
+          <w:lang w:val="en-US"/>
+        </w:rPr>
+        <w:t> (B&lt;j)return </w:t>
+      </w:r>
+      <w:proofErr w:type="spellStart"/>
+      <w:r>
+        <w:rPr>
+          <w:lang w:val="en-US"/>
+        </w:rPr>
+        <w:t>Quick_sort</w:t>
+      </w:r>
+      <w:proofErr w:type="spellEnd"/>
+      <w:r>
+        <w:rPr>
+          <w:lang w:val="en-US"/>
+        </w:rPr>
+        <w:t>(</w:t>
+      </w:r>
+      <w:proofErr w:type="spellStart"/>
+      <w:r>
+        <w:rPr>
+          <w:lang w:val="en-US"/>
+        </w:rPr>
+        <w:t>b,B,j</w:t>
+      </w:r>
+      <w:proofErr w:type="spellEnd"/>
+      <w:r>
+        <w:rPr>
+          <w:lang w:val="en-US"/>
+        </w:rPr>
+        <w:t>);</w:t>
+      </w:r>
+      <w:r>
+        <w:rPr>
+          <w:lang w:val="en-US"/>
+        </w:rPr>
+        <w:tab/>
+        <w:t>|</w:t>
+      </w:r>
+      <w:r>
+        <w:rPr>
+          <w:lang w:val="en-US"/>
+        </w:rPr>
+        <w:t xml:space="preserve"> </w:t>
+      </w:r>
+      <w:r>
+        <w:rPr>
+          <w:lang w:val="en-US"/>
+        </w:rPr>
+        <w:tab/>
+        <w:t>C1</w:t>
+      </w:r>
+      <w:r>
+        <w:rPr>
+          <w:lang w:val="en-US"/>
+        </w:rPr>
+        <w:t>1</w:t>
+      </w:r>
+      <w:r>
+        <w:rPr>
+          <w:lang w:val="en-US"/>
+        </w:rPr>
+        <w:tab/>
+        <w:t>|</w:t>
+      </w:r>
+      <w:r>
+        <w:rPr>
+          <w:lang w:val="en-US"/>
+        </w:rPr>
+        <w:tab/>
+        <w:t>1</w:t>
+      </w:r>
+      <w:r>
+        <w:rPr>
+          <w:lang w:val="en-US"/>
+        </w:rPr>
+        <w:tab/>
+      </w:r>
+      <w:r>
+        <w:rPr>
+          <w:lang w:val="en-US"/>
+        </w:rPr>
+        <w:tab/>
+        <w:t>|</w:t>
+      </w:r>
+    </w:p>
+    <w:p>
+      <w:pPr>
+        <w:ind w:left="0" w:right="0"/>
+        <w:rPr>
+          <w:lang w:val="en-US"/>
+        </w:rPr>
+      </w:pPr>
+      <w:proofErr w:type="gramStart"/>
+      <w:r>
+        <w:rPr>
+          <w:lang w:val="en-US"/>
+        </w:rPr>
+        <w:t>if</w:t>
+      </w:r>
+      <w:proofErr w:type="gramEnd"/>
+      <w:r>
+        <w:rPr>
+          <w:lang w:val="en-US"/>
+        </w:rPr>
+        <w:t> (</w:t>
+      </w:r>
+      <w:proofErr w:type="spellStart"/>
+      <w:r>
+        <w:rPr>
+          <w:lang w:val="en-US"/>
+        </w:rPr>
+        <w:t>i</w:t>
+      </w:r>
+      <w:proofErr w:type="spellEnd"/>
+      <w:r>
+        <w:rPr>
+          <w:lang w:val="en-US"/>
+        </w:rPr>
+        <w:t>&lt;E) return </w:t>
+      </w:r>
+      <w:proofErr w:type="spellStart"/>
+      <w:r>
+        <w:rPr>
+          <w:lang w:val="en-US"/>
+        </w:rPr>
+        <w:t>Quick_sort</w:t>
+      </w:r>
+      <w:proofErr w:type="spellEnd"/>
+      <w:r>
+        <w:rPr>
+          <w:lang w:val="en-US"/>
+        </w:rPr>
+        <w:t>(</w:t>
+      </w:r>
+      <w:proofErr w:type="spellStart"/>
+      <w:r>
+        <w:rPr>
+          <w:lang w:val="en-US"/>
+        </w:rPr>
+        <w:t>b,i,E</w:t>
+      </w:r>
+      <w:proofErr w:type="spellEnd"/>
+      <w:r>
+        <w:rPr>
+          <w:lang w:val="en-US"/>
+        </w:rPr>
+        <w:t>);</w:t>
+      </w:r>
+      <w:r>
+        <w:rPr>
+          <w:lang w:val="en-US"/>
+        </w:rPr>
+        <w:tab/>
+        <w:t>|</w:t>
+      </w:r>
+      <w:r>
+        <w:rPr>
+          <w:lang w:val="en-US"/>
+        </w:rPr>
+        <w:t xml:space="preserve"> </w:t>
+      </w:r>
+      <w:r>
+        <w:rPr>
+          <w:lang w:val="en-US"/>
+        </w:rPr>
+        <w:tab/>
+        <w:t>C1</w:t>
+      </w:r>
+      <w:r>
+        <w:rPr>
+          <w:lang w:val="en-US"/>
+        </w:rPr>
+        <w:t>2</w:t>
+      </w:r>
+      <w:r>
+        <w:rPr>
+          <w:lang w:val="en-US"/>
+        </w:rPr>
+        <w:tab/>
+        <w:t>|</w:t>
+      </w:r>
+      <w:r>
+        <w:rPr>
+          <w:lang w:val="en-US"/>
+        </w:rPr>
+        <w:tab/>
+        <w:t>1</w:t>
+      </w:r>
+      <w:r>
+        <w:rPr>
+          <w:lang w:val="en-US"/>
+        </w:rPr>
+        <w:tab/>
+      </w:r>
+      <w:r>
+        <w:rPr>
+          <w:lang w:val="en-US"/>
+        </w:rPr>
+        <w:tab/>
+        <w:t>|</w:t>
+      </w:r>
+    </w:p>
+    <w:p>
+      <w:pPr>
+        <w:ind w:left="0" w:right="0"/>
+        <w:rPr>
+          <w:lang w:val="en-US"/>
+        </w:rPr>
+      </w:pPr>
+      <w:r>
+        <w:rPr>
+          <w:lang w:val="en-US"/>
+        </w:rPr>
+        <w:t>}</w:t>
       </w:r>
     </w:p>
     <w:p>
@@ -4352,29 +4354,76 @@
         <w:ind w:left="0" w:right="0"/>
         <w:jc w:val="left"/>
         <w:rPr>
-          <w:lang w:val="en-US"/>
-        </w:rPr>
-      </w:pPr>
-      <w:proofErr w:type="gramStart"/>
-      <w:r>
-        <w:rPr>
-          <w:rFonts w:cs="Times New Roman"/>
-          <w:lang w:val="en-US"/>
-        </w:rPr>
-        <w:t>T</w:t>
-      </w:r>
-      <w:r>
-        <w:rPr>
-          <w:lang w:val="en-US"/>
-        </w:rPr>
-        <w:t>(</w:t>
-      </w:r>
-      <w:proofErr w:type="gramEnd"/>
-      <w:r>
-        <w:rPr>
-          <w:lang w:val="en-US"/>
-        </w:rPr>
-        <w:t>n)=C4(n/2)+C5(n/2)=n/2</w:t>
+          <w:lang w:val="uk-UA"/>
+        </w:rPr>
+      </w:pPr>
+      <w:r>
+        <w:rPr>
+          <w:lang w:val="uk-UA"/>
+        </w:rPr>
+        <w:t>У найкращому випадку складність рекурсивної функції</w:t>
+      </w:r>
+      <w:r>
+        <w:rPr>
+          <w:lang w:val="uk-UA"/>
+        </w:rPr>
+        <w:t xml:space="preserve">, </w:t>
+      </w:r>
+      <w:r>
+        <w:rPr>
+          <w:lang w:val="uk-UA"/>
+        </w:rPr>
+        <w:t xml:space="preserve">при </w:t>
+      </w:r>
+      <w:r>
+        <w:rPr>
+          <w:lang w:val="en-US"/>
+        </w:rPr>
+        <w:t>k</w:t>
+      </w:r>
+      <w:r>
+        <w:rPr>
+          <w:lang w:val="uk-UA"/>
+        </w:rPr>
+        <w:t>=1 (</w:t>
+      </w:r>
+      <w:r>
+        <w:rPr>
+          <w:lang w:val="uk-UA"/>
+        </w:rPr>
+        <w:t>якщо масив вже відсортований</w:t>
+      </w:r>
+      <w:r>
+        <w:rPr>
+          <w:lang w:val="uk-UA"/>
+        </w:rPr>
+        <w:t>)</w:t>
+      </w:r>
+      <w:r>
+        <w:rPr>
+          <w:lang w:val="uk-UA"/>
+        </w:rPr>
+        <w:t xml:space="preserve">, </w:t>
+      </w:r>
+      <w:r>
+        <w:rPr>
+          <w:lang w:val="uk-UA"/>
+        </w:rPr>
+        <w:t xml:space="preserve">то після </w:t>
+      </w:r>
+      <w:proofErr w:type="spellStart"/>
+      <w:r>
+        <w:rPr>
+          <w:lang w:val="uk-UA"/>
+        </w:rPr>
+        <w:t>відкидань</w:t>
+      </w:r>
+      <w:proofErr w:type="spellEnd"/>
+      <w:r>
+        <w:rPr>
+          <w:lang w:val="uk-UA"/>
+        </w:rPr>
+        <w:t xml:space="preserve"> менш значущих частин отримаємо</w:t>
       </w:r>
     </w:p>
     <w:p>
@@ -4391,7 +4440,7 @@
           <w:rFonts w:cs="Times New Roman"/>
           <w:lang w:val="en-US"/>
         </w:rPr>
-        <w:t>Ω</w:t>
+        <w:t>T</w:t>
       </w:r>
       <w:r>
         <w:rPr>
@@ -4404,52 +4453,89 @@
         <w:rPr>
           <w:lang w:val="en-US"/>
         </w:rPr>
-        <w:t>n)=n.</w:t>
+        <w:t>n)=C4(n/2)+C5(n/2)=n/2</w:t>
       </w:r>
     </w:p>
     <w:p>
       <w:pPr>
         <w:ind w:left="0" w:right="0"/>
         <w:jc w:val="left"/>
-      </w:pPr>
-      <w:r>
-        <w:rPr>
-          <w:lang w:val="uk-UA"/>
-        </w:rPr>
-        <w:t>У найкращому випадку складність буде</w:t>
-      </w:r>
+        <w:rPr>
+          <w:lang w:val="en-US"/>
+        </w:rPr>
+      </w:pPr>
+      <w:proofErr w:type="gramStart"/>
       <w:r>
         <w:rPr>
           <w:rFonts w:cs="Times New Roman"/>
-        </w:rPr>
-        <w:t xml:space="preserve"> </w:t>
-      </w:r>
-      <w:r>
-        <w:rPr>
-          <w:rFonts w:cs="Times New Roman"/>
+          <w:lang w:val="en-US"/>
         </w:rPr>
         <w:t>Ω</w:t>
       </w:r>
       <w:r>
+        <w:rPr>
+          <w:lang w:val="en-US"/>
+        </w:rPr>
         <w:t>(</w:t>
       </w:r>
-      <w:r>
-        <w:rPr>
-          <w:lang w:val="en-US"/>
-        </w:rPr>
-        <w:t>n</w:t>
-      </w:r>
-      <w:r>
-        <w:t>)=</w:t>
-      </w:r>
-      <w:r>
-        <w:rPr>
-          <w:lang w:val="en-US"/>
-        </w:rPr>
-        <w:t>n</w:t>
-      </w:r>
-      <w:r>
-        <w:t>.</w:t>
+      <w:proofErr w:type="gramEnd"/>
+      <w:r>
+        <w:rPr>
+          <w:lang w:val="en-US"/>
+        </w:rPr>
+        <w:t xml:space="preserve">n)=n, </w:t>
+      </w:r>
+      <w:r>
+        <w:rPr>
+          <w:lang w:val="uk-UA"/>
+        </w:rPr>
+        <w:t xml:space="preserve">Отже </w:t>
+      </w:r>
+      <w:r>
+        <w:rPr>
+          <w:lang w:val="en-US"/>
+        </w:rPr>
+        <w:t>d=1=</w:t>
+      </w:r>
+      <w:proofErr w:type="spellStart"/>
+      <w:r>
+        <w:rPr>
+          <w:lang w:val="en-US"/>
+        </w:rPr>
+        <w:t>log</w:t>
+      </w:r>
+      <w:r>
+        <w:rPr>
+          <w:vertAlign w:val="subscript"/>
+          <w:lang w:val="en-US"/>
+        </w:rPr>
+        <w:t>b</w:t>
+      </w:r>
+      <w:r>
+        <w:rPr>
+          <w:lang w:val="en-US"/>
+        </w:rPr>
+        <w:t>a</w:t>
+      </w:r>
+      <w:proofErr w:type="spellEnd"/>
+      <w:r>
+        <w:rPr>
+          <w:lang w:val="en-US"/>
+        </w:rPr>
+        <w:t>=log</w:t>
+      </w:r>
+      <w:r>
+        <w:rPr>
+          <w:vertAlign w:val="subscript"/>
+          <w:lang w:val="en-US"/>
+        </w:rPr>
+        <w:t>2</w:t>
+      </w:r>
+      <w:r>
+        <w:rPr>
+          <w:lang w:val="en-US"/>
+        </w:rPr>
+        <w:t>2.</w:t>
       </w:r>
     </w:p>
     <w:p>
@@ -4457,6 +4543,60 @@
         <w:ind w:left="0" w:right="0"/>
         <w:jc w:val="left"/>
       </w:pPr>
+      <w:r>
+        <w:rPr>
+          <w:lang w:val="uk-UA"/>
+        </w:rPr>
+        <w:t>Тому за теоремою рекурсії у</w:t>
+      </w:r>
+      <w:r>
+        <w:rPr>
+          <w:lang w:val="uk-UA"/>
+        </w:rPr>
+        <w:t xml:space="preserve"> найкращому випадку складність буде</w:t>
+      </w:r>
+      <w:r>
+        <w:rPr>
+          <w:rFonts w:cs="Times New Roman"/>
+        </w:rPr>
+        <w:t xml:space="preserve"> </w:t>
+      </w:r>
+      <w:r>
+        <w:rPr>
+          <w:rFonts w:cs="Times New Roman"/>
+          <w:lang w:val="en-US"/>
+        </w:rPr>
+        <w:t>O</w:t>
+      </w:r>
+      <w:r>
+        <w:t>(</w:t>
+      </w:r>
+      <w:r>
+        <w:rPr>
+          <w:lang w:val="en-US"/>
+        </w:rPr>
+        <w:t>n</w:t>
+      </w:r>
+      <w:r>
+        <w:t>)=</w:t>
+      </w:r>
+      <w:proofErr w:type="spellStart"/>
+      <w:r>
+        <w:rPr>
+          <w:lang w:val="en-US"/>
+        </w:rPr>
+        <w:t>n</w:t>
+      </w:r>
+      <w:r>
+        <w:rPr>
+          <w:lang w:val="en-US"/>
+        </w:rPr>
+        <w:t>logn</w:t>
+      </w:r>
+      <w:proofErr w:type="spellEnd"/>
+      <w:r>
+        <w:t>.</w:t>
+      </w:r>
     </w:p>
     <w:p>
       <w:pPr>
@@ -4466,140 +4606,44 @@
           <w:lang w:val="uk-UA"/>
         </w:rPr>
       </w:pPr>
-      <w:r>
-        <w:rPr>
-          <w:lang w:val="uk-UA"/>
-        </w:rPr>
-        <w:t xml:space="preserve">У найгіршому випадку, при </w:t>
-      </w:r>
-      <w:r>
-        <w:rPr>
-          <w:lang w:val="en-US"/>
-        </w:rPr>
-        <w:t>k</w:t>
-      </w:r>
-      <w:r>
-        <w:t>=</w:t>
-      </w:r>
-      <w:r>
-        <w:rPr>
-          <w:lang w:val="en-US"/>
-        </w:rPr>
-        <w:t>n</w:t>
-      </w:r>
-      <w:r>
-        <w:t xml:space="preserve">/2, </w:t>
-      </w:r>
-      <w:r>
-        <w:rPr>
-          <w:lang w:val="uk-UA"/>
-        </w:rPr>
-        <w:t>отримаємо складність</w:t>
-      </w:r>
     </w:p>
     <w:p>
       <w:pPr>
         <w:ind w:left="0" w:right="0"/>
         <w:jc w:val="left"/>
         <w:rPr>
-          <w:lang w:val="en-US"/>
-        </w:rPr>
-      </w:pPr>
-      <w:r>
-        <w:rPr>
-          <w:lang w:val="en-US"/>
-        </w:rPr>
-        <w:t xml:space="preserve"> </w:t>
-      </w:r>
-      <w:proofErr w:type="gramStart"/>
-      <w:r>
-        <w:rPr>
-          <w:rFonts w:cs="Times New Roman"/>
-          <w:lang w:val="en-US"/>
-        </w:rPr>
-        <w:t>T</w:t>
-      </w:r>
-      <w:r>
-        <w:rPr>
-          <w:lang w:val="en-US"/>
-        </w:rPr>
-        <w:t>(</w:t>
-      </w:r>
-      <w:proofErr w:type="gramEnd"/>
-      <w:r>
-        <w:rPr>
-          <w:lang w:val="en-US"/>
-        </w:rPr>
-        <w:t>n)=C4(n</w:t>
-      </w:r>
-      <w:r>
-        <w:rPr>
-          <w:vertAlign w:val="superscript"/>
-          <w:lang w:val="en-US"/>
-        </w:rPr>
-        <w:t>2</w:t>
-      </w:r>
-      <w:r>
-        <w:rPr>
-          <w:lang w:val="en-US"/>
-        </w:rPr>
-        <w:t>/</w:t>
-      </w:r>
-      <w:r>
-        <w:rPr>
-          <w:lang w:val="en-US"/>
-        </w:rPr>
-        <w:t>4</w:t>
-      </w:r>
-      <w:r>
-        <w:rPr>
-          <w:lang w:val="en-US"/>
-        </w:rPr>
-        <w:t>)+C5(n</w:t>
-      </w:r>
-      <w:r>
-        <w:rPr>
-          <w:vertAlign w:val="superscript"/>
-          <w:lang w:val="en-US"/>
-        </w:rPr>
-        <w:t>2</w:t>
-      </w:r>
-      <w:r>
-        <w:rPr>
-          <w:lang w:val="en-US"/>
-        </w:rPr>
-        <w:t>/</w:t>
-      </w:r>
-      <w:r>
-        <w:rPr>
-          <w:lang w:val="en-US"/>
-        </w:rPr>
-        <w:t>4</w:t>
-      </w:r>
-      <w:r>
-        <w:rPr>
-          <w:lang w:val="en-US"/>
-        </w:rPr>
-        <w:t>)=n</w:t>
-      </w:r>
-      <w:r>
-        <w:rPr>
-          <w:vertAlign w:val="superscript"/>
-          <w:lang w:val="en-US"/>
-        </w:rPr>
-        <w:t>2</w:t>
-      </w:r>
-      <w:r>
-        <w:rPr>
-          <w:lang w:val="en-US"/>
-        </w:rPr>
-        <w:t>/</w:t>
-      </w:r>
-      <w:r>
-        <w:rPr>
-          <w:lang w:val="en-US"/>
-        </w:rPr>
-        <w:t>4</w:t>
+          <w:lang w:val="uk-UA"/>
+        </w:rPr>
+      </w:pPr>
+      <w:r>
+        <w:rPr>
+          <w:lang w:val="uk-UA"/>
+        </w:rPr>
+        <w:t xml:space="preserve">У найгіршому випадку, при </w:t>
+      </w:r>
+      <w:r>
+        <w:rPr>
+          <w:lang w:val="en-US"/>
+        </w:rPr>
+        <w:t>k</w:t>
+      </w:r>
+      <w:r>
+        <w:t>=</w:t>
+      </w:r>
+      <w:r>
+        <w:rPr>
+          <w:lang w:val="en-US"/>
+        </w:rPr>
+        <w:t>n</w:t>
+      </w:r>
+      <w:r>
+        <w:t xml:space="preserve">/2, </w:t>
+      </w:r>
+      <w:r>
+        <w:rPr>
+          <w:lang w:val="uk-UA"/>
+        </w:rPr>
+        <w:t>отримаємо складність</w:t>
       </w:r>
     </w:p>
     <w:p>
@@ -4610,13 +4654,16 @@
           <w:lang w:val="en-US"/>
         </w:rPr>
       </w:pPr>
+      <w:r>
+        <w:t xml:space="preserve"> </w:t>
+      </w:r>
       <w:proofErr w:type="gramStart"/>
       <w:r>
         <w:rPr>
           <w:rFonts w:cs="Times New Roman"/>
           <w:lang w:val="en-US"/>
         </w:rPr>
-        <w:t>O</w:t>
+        <w:t>T</w:t>
       </w:r>
       <w:r>
         <w:rPr>
@@ -4629,7 +4676,7 @@
         <w:rPr>
           <w:lang w:val="en-US"/>
         </w:rPr>
-        <w:t>n)=n</w:t>
+        <w:t>n)=C4(n</w:t>
       </w:r>
       <w:r>
         <w:rPr>
@@ -4642,20 +4689,44 @@
         <w:rPr>
           <w:lang w:val="en-US"/>
         </w:rPr>
-        <w:t>.</w:t>
+        <w:t>/4)+C5(n</w:t>
+      </w:r>
+      <w:r>
+        <w:rPr>
+          <w:vertAlign w:val="superscript"/>
+          <w:lang w:val="en-US"/>
+        </w:rPr>
+        <w:t>2</w:t>
+      </w:r>
+      <w:r>
+        <w:rPr>
+          <w:lang w:val="en-US"/>
+        </w:rPr>
+        <w:t>/4)=n</w:t>
+      </w:r>
+      <w:r>
+        <w:rPr>
+          <w:vertAlign w:val="superscript"/>
+          <w:lang w:val="en-US"/>
+        </w:rPr>
+        <w:t>2</w:t>
+      </w:r>
+      <w:r>
+        <w:rPr>
+          <w:lang w:val="en-US"/>
+        </w:rPr>
+        <w:t>/4</w:t>
       </w:r>
     </w:p>
     <w:p>
       <w:pPr>
         <w:ind w:left="0" w:right="0"/>
         <w:jc w:val="left"/>
-      </w:pPr>
-      <w:r>
-        <w:rPr>
-          <w:lang w:val="uk-UA"/>
-        </w:rPr>
-        <w:t xml:space="preserve">У найгіршому випадку складність буде </w:t>
-      </w:r>
+        <w:rPr>
+          <w:lang w:val="en-US"/>
+        </w:rPr>
+      </w:pPr>
+      <w:proofErr w:type="gramStart"/>
       <w:r>
         <w:rPr>
           <w:rFonts w:cs="Times New Roman"/>
@@ -4664,8 +4735,112 @@
         <w:t>O</w:t>
       </w:r>
       <w:r>
+        <w:rPr>
+          <w:lang w:val="en-US"/>
+        </w:rPr>
         <w:t>(</w:t>
       </w:r>
+      <w:proofErr w:type="gramEnd"/>
+      <w:r>
+        <w:rPr>
+          <w:lang w:val="en-US"/>
+        </w:rPr>
+        <w:t>n)=n</w:t>
+      </w:r>
+      <w:r>
+        <w:rPr>
+          <w:vertAlign w:val="superscript"/>
+          <w:lang w:val="en-US"/>
+        </w:rPr>
+        <w:t>2</w:t>
+      </w:r>
+      <w:r>
+        <w:rPr>
+          <w:lang w:val="en-US"/>
+        </w:rPr>
+        <w:t>,</w:t>
+      </w:r>
+      <w:r>
+        <w:rPr>
+          <w:lang w:val="en-US"/>
+        </w:rPr>
+        <w:t xml:space="preserve"> </w:t>
+      </w:r>
+      <w:r>
+        <w:rPr>
+          <w:lang w:val="en-US"/>
+        </w:rPr>
+        <w:t>d=2</w:t>
+      </w:r>
+      <w:r>
+        <w:rPr>
+          <w:lang w:val="en-US"/>
+        </w:rPr>
+        <w:t>, log</w:t>
+      </w:r>
+      <w:r>
+        <w:rPr>
+          <w:vertAlign w:val="subscript"/>
+          <w:lang w:val="en-US"/>
+        </w:rPr>
+        <w:t>2</w:t>
+      </w:r>
+      <w:r>
+        <w:rPr>
+          <w:lang w:val="en-US"/>
+        </w:rPr>
+        <w:t>2=1; d&gt;</w:t>
+      </w:r>
+      <w:proofErr w:type="spellStart"/>
+      <w:r>
+        <w:rPr>
+          <w:lang w:val="en-US"/>
+        </w:rPr>
+        <w:t>log</w:t>
+      </w:r>
+      <w:r>
+        <w:rPr>
+          <w:vertAlign w:val="subscript"/>
+          <w:lang w:val="en-US"/>
+        </w:rPr>
+        <w:t>b</w:t>
+      </w:r>
+      <w:r>
+        <w:rPr>
+          <w:lang w:val="en-US"/>
+        </w:rPr>
+        <w:t>a</w:t>
+      </w:r>
+      <w:proofErr w:type="spellEnd"/>
+      <w:r>
+        <w:rPr>
+          <w:lang w:val="en-US"/>
+        </w:rPr>
+        <w:t>.</w:t>
+      </w:r>
+    </w:p>
+    <w:p>
+      <w:pPr>
+        <w:ind w:left="0" w:right="0"/>
+        <w:jc w:val="left"/>
+        <w:rPr>
+          <w:lang w:val="en-US"/>
+        </w:rPr>
+      </w:pPr>
+      <w:r>
+        <w:rPr>
+          <w:lang w:val="uk-UA"/>
+        </w:rPr>
+        <w:lastRenderedPageBreak/>
+        <w:t xml:space="preserve">Тоді складність = </w:t>
+      </w:r>
+      <w:r>
+        <w:rPr>
+          <w:lang w:val="en-US"/>
+        </w:rPr>
+        <w:t>O(</w:t>
+      </w:r>
+      <w:proofErr w:type="spellStart"/>
       <w:r>
         <w:rPr>
           <w:lang w:val="en-US"/>
@@ -4673,25 +4848,83 @@
         <w:t>n</w:t>
       </w:r>
       <w:r>
-        <w:t>)=</w:t>
-      </w:r>
-      <w:r>
-        <w:rPr>
-          <w:lang w:val="en-US"/>
-        </w:rPr>
-        <w:t>n</w:t>
-      </w:r>
-      <w:r>
         <w:rPr>
           <w:vertAlign w:val="superscript"/>
-        </w:rPr>
-        <w:t>2</w:t>
-      </w:r>
-      <w:r>
-        <w:t>.</w:t>
+          <w:lang w:val="en-US"/>
+        </w:rPr>
+        <w:t>d</w:t>
+      </w:r>
+      <w:proofErr w:type="spellEnd"/>
+      <w:r>
+        <w:rPr>
+          <w:lang w:val="en-US"/>
+        </w:rPr>
+        <w:t>)</w:t>
+      </w:r>
+      <w:r>
+        <w:rPr>
+          <w:lang w:val="en-US"/>
+        </w:rPr>
+        <w:t>,</w:t>
+      </w:r>
+      <w:r>
+        <w:rPr>
+          <w:lang w:val="uk-UA"/>
+        </w:rPr>
+        <w:t xml:space="preserve"> отже у</w:t>
       </w:r>
       <w:bookmarkStart w:id="1" w:name="_GoBack"/>
       <w:bookmarkEnd w:id="1"/>
+      <w:r>
+        <w:rPr>
+          <w:lang w:val="uk-UA"/>
+        </w:rPr>
+        <w:t xml:space="preserve"> найгіршому випадку складність буде </w:t>
+      </w:r>
+      <w:r>
+        <w:rPr>
+          <w:rFonts w:cs="Times New Roman"/>
+          <w:lang w:val="en-US"/>
+        </w:rPr>
+        <w:t>O</w:t>
+      </w:r>
+      <w:r>
+        <w:rPr>
+          <w:lang w:val="en-US"/>
+        </w:rPr>
+        <w:t>(</w:t>
+      </w:r>
+      <w:r>
+        <w:rPr>
+          <w:lang w:val="en-US"/>
+        </w:rPr>
+        <w:t>n</w:t>
+      </w:r>
+      <w:r>
+        <w:rPr>
+          <w:lang w:val="en-US"/>
+        </w:rPr>
+        <w:t>)=</w:t>
+      </w:r>
+      <w:r>
+        <w:rPr>
+          <w:lang w:val="en-US"/>
+        </w:rPr>
+        <w:t>n</w:t>
+      </w:r>
+      <w:r>
+        <w:rPr>
+          <w:vertAlign w:val="superscript"/>
+          <w:lang w:val="en-US"/>
+        </w:rPr>
+        <w:t>2</w:t>
+      </w:r>
+      <w:r>
+        <w:rPr>
+          <w:lang w:val="en-US"/>
+        </w:rPr>
+        <w:t>.</w:t>
+      </w:r>
     </w:p>
     <w:sectPr>
       <w:pgSz w:w="11906" w:h="16838"/>
